--- a/paper_Cousot__Mirzapour_Ragheb_PRAXILING2019.docx
+++ b/paper_Cousot__Mirzapour_Ragheb_PRAXILING2019.docx
@@ -6,6 +6,8 @@
       <w:pPr>
         <w:pStyle w:val="Title1"/>
         <w:rPr>
+          <w:sz w:val="4"/>
+          <w:szCs w:val="4"/>
           <w:lang w:bidi="fa-IR"/>
         </w:rPr>
       </w:pPr>
@@ -33,16 +35,8 @@
         <w:rPr>
           <w:lang w:val="de-DE"/>
         </w:rPr>
-        <w:t xml:space="preserve">Kevin </w:t>
-      </w:r>
-      <w:proofErr w:type="spellStart"/>
-      <w:r>
-        <w:rPr>
-          <w:lang w:val="de-DE"/>
-        </w:rPr>
-        <w:t>Cousot</w:t>
-      </w:r>
-      <w:proofErr w:type="spellEnd"/>
+        <w:t>Kevin Cousot</w:t>
+      </w:r>
       <w:r>
         <w:rPr>
           <w:position w:val="6"/>
@@ -62,16 +56,8 @@
         <w:rPr>
           <w:lang w:val="de-DE"/>
         </w:rPr>
-        <w:t xml:space="preserve">Mehdi </w:t>
-      </w:r>
-      <w:proofErr w:type="spellStart"/>
-      <w:r>
-        <w:rPr>
-          <w:lang w:val="de-DE"/>
-        </w:rPr>
-        <w:t>Mirzapour</w:t>
-      </w:r>
-      <w:proofErr w:type="spellEnd"/>
+        <w:t>Mehdi Mirzapour</w:t>
+      </w:r>
       <w:r>
         <w:rPr>
           <w:position w:val="6"/>
@@ -85,36 +71,14 @@
         <w:rPr>
           <w:lang w:val="de-DE"/>
         </w:rPr>
-        <w:t xml:space="preserve">, </w:t>
-      </w:r>
-      <w:proofErr w:type="spellStart"/>
+        <w:t>, Waleed R</w:t>
+      </w:r>
       <w:r>
         <w:rPr>
           <w:lang w:val="de-DE"/>
         </w:rPr>
-        <w:t>Waleed</w:t>
-      </w:r>
-      <w:proofErr w:type="spellEnd"/>
-      <w:r>
-        <w:rPr>
-          <w:lang w:val="de-DE"/>
-        </w:rPr>
-        <w:t xml:space="preserve"> </w:t>
-      </w:r>
-      <w:proofErr w:type="spellStart"/>
-      <w:r>
-        <w:rPr>
-          <w:lang w:val="de-DE"/>
-        </w:rPr>
-        <w:t>R</w:t>
-      </w:r>
-      <w:r>
-        <w:rPr>
-          <w:lang w:val="de-DE"/>
-        </w:rPr>
         <w:t>agheb</w:t>
       </w:r>
-      <w:proofErr w:type="spellEnd"/>
       <w:r>
         <w:rPr>
           <w:position w:val="6"/>
@@ -163,13 +127,13 @@
         <w:rPr>
           <w:lang w:val="fr-FR"/>
         </w:rPr>
-        <w:t xml:space="preserve">Montpellier, </w:t>
+        <w:t>Montpellier, LIRMM</w:t>
       </w:r>
       <w:r>
         <w:rPr>
           <w:lang w:val="fr-FR"/>
         </w:rPr>
-        <w:t xml:space="preserve">LIRMM, </w:t>
+        <w:t xml:space="preserve">, </w:t>
       </w:r>
       <w:r>
         <w:rPr>
@@ -197,50 +161,24 @@
         </w:rPr>
         <w:t>{</w:t>
       </w:r>
-      <w:proofErr w:type="spellStart"/>
-      <w:proofErr w:type="gramStart"/>
       <w:r>
         <w:rPr>
           <w:lang w:val="de-DE"/>
         </w:rPr>
         <w:t>kevin.cousot</w:t>
       </w:r>
-      <w:proofErr w:type="spellEnd"/>
-      <w:proofErr w:type="gramEnd"/>
       <w:r>
         <w:rPr>
           <w:lang w:val="de-DE"/>
         </w:rPr>
-        <w:t xml:space="preserve">, </w:t>
-      </w:r>
-      <w:proofErr w:type="spellStart"/>
+        <w:t>, mehdi.mirzapour,</w:t>
+      </w:r>
       <w:r>
         <w:rPr>
           <w:lang w:val="de-DE"/>
         </w:rPr>
-        <w:t>mehdi.mirzapour</w:t>
-      </w:r>
-      <w:proofErr w:type="spellEnd"/>
-      <w:r>
-        <w:rPr>
-          <w:lang w:val="de-DE"/>
-        </w:rPr>
-        <w:t>,</w:t>
-      </w:r>
-      <w:r>
-        <w:rPr>
-          <w:lang w:val="de-DE"/>
-        </w:rPr>
-        <w:t xml:space="preserve"> </w:t>
-      </w:r>
-      <w:proofErr w:type="spellStart"/>
-      <w:r>
-        <w:rPr>
-          <w:lang w:val="de-DE"/>
-        </w:rPr>
-        <w:t>waleed.ragheb</w:t>
-      </w:r>
-      <w:proofErr w:type="spellEnd"/>
+        <w:t xml:space="preserve"> waleed.ragheb</w:t>
+      </w:r>
       <w:r>
         <w:rPr>
           <w:lang w:val="de-DE"/>
@@ -257,21 +195,12 @@
           <w:lang w:val="fr-FR"/>
         </w:rPr>
       </w:pPr>
-      <w:proofErr w:type="spellStart"/>
       <w:r>
         <w:rPr>
           <w:b/>
           <w:lang w:val="de-DE"/>
         </w:rPr>
-        <w:t>Résumé</w:t>
-      </w:r>
-      <w:proofErr w:type="spellEnd"/>
-      <w:r>
-        <w:rPr>
-          <w:b/>
-          <w:lang w:val="de-DE"/>
-        </w:rPr>
-        <w:t>.</w:t>
+        <w:t>Résumé.</w:t>
       </w:r>
       <w:r>
         <w:rPr>
@@ -284,170 +213,58 @@
           <w:szCs w:val="18"/>
           <w:lang w:val="fr-FR"/>
         </w:rPr>
-        <w:t xml:space="preserve">Cette étude porte sur la prédiction de six relations sémantiques manquantes (telles que </w:t>
-      </w:r>
-      <w:proofErr w:type="spellStart"/>
+        <w:t xml:space="preserve">Cette étude porte sur la prédiction de six relations sémantiques manquantes (telles que is_a et has_part) entre deux nœuds de RezoJDM, un réseau lexico-sémantique pour le français. Le résultat de cette prédiction est un ensemble de paires dans lesquelles les premières entrées sont des relations sémantiques et les secondes sont les probabilités d'existence de la relation. </w:t>
+      </w:r>
       <w:r>
         <w:rPr>
           <w:szCs w:val="18"/>
           <w:lang w:val="fr-FR"/>
         </w:rPr>
-        <w:t>is_a</w:t>
-      </w:r>
-      <w:proofErr w:type="spellEnd"/>
+        <w:t>En raison de l'énoncé du problème, nous avons choisi d’utiliser un classifieur de forêt aléatoire pour le résoudre. Nous exploitons RezoJDM pour en extraire les relations sémantiques et constr</w:t>
+      </w:r>
       <w:r>
         <w:rPr>
           <w:szCs w:val="18"/>
           <w:lang w:val="fr-FR"/>
         </w:rPr>
-        <w:t xml:space="preserve"> et </w:t>
-      </w:r>
-      <w:proofErr w:type="spellStart"/>
+        <w:t>uire nos données d'entraînement/</w:t>
+      </w:r>
       <w:r>
         <w:rPr>
           <w:szCs w:val="18"/>
           <w:lang w:val="fr-FR"/>
         </w:rPr>
-        <w:t>has_part</w:t>
-      </w:r>
-      <w:proofErr w:type="spellEnd"/>
-      <w:r>
+        <w:t>test. Nous expliquons en quoi les idées développées peuvent être utilisées après l’utilisation de l’approche node2vec dans la phase de feature extraction. Nous montrons finalement comment cette approche conduit à des résultats prometteurs.</w:t>
+      </w:r>
+    </w:p>
+    <w:p>
+      <w:pPr>
+        <w:pStyle w:val="abstract"/>
+        <w:spacing w:before="120"/>
         <w:rPr>
           <w:szCs w:val="18"/>
           <w:lang w:val="fr-FR"/>
         </w:rPr>
-        <w:t xml:space="preserve">) entre deux nœuds de </w:t>
-      </w:r>
-      <w:proofErr w:type="spellStart"/>
+      </w:pPr>
+      <w:r>
+        <w:rPr>
+          <w:b/>
+          <w:lang w:val="fr-FR"/>
+        </w:rPr>
+        <w:t>Mots-clés.</w:t>
+      </w:r>
+      <w:r>
+        <w:rPr>
+          <w:lang w:val="fr-FR"/>
+        </w:rPr>
+        <w:t xml:space="preserve"> </w:t>
+      </w:r>
       <w:r>
         <w:rPr>
           <w:szCs w:val="18"/>
           <w:lang w:val="fr-FR"/>
         </w:rPr>
-        <w:t>RezoJDM</w:t>
-      </w:r>
-      <w:proofErr w:type="spellEnd"/>
-      <w:r>
-        <w:rPr>
-          <w:szCs w:val="18"/>
-          <w:lang w:val="fr-FR"/>
-        </w:rPr>
-        <w:t xml:space="preserve">, un réseau lexico-sémantique pour le français. Le résultat de cette prédiction est un ensemble de paires dans lesquelles les premières entrées sont des relations sémantiques et les secondes sont les probabilités d'existence de la relation. </w:t>
-      </w:r>
-      <w:r>
-        <w:rPr>
-          <w:szCs w:val="18"/>
-          <w:lang w:val="fr-FR"/>
-        </w:rPr>
-        <w:t xml:space="preserve">En raison de l'énoncé du problème, nous avons choisi d’utiliser un </w:t>
-      </w:r>
-      <w:proofErr w:type="spellStart"/>
-      <w:r>
-        <w:rPr>
-          <w:szCs w:val="18"/>
-          <w:lang w:val="fr-FR"/>
-        </w:rPr>
-        <w:t>classifieur</w:t>
-      </w:r>
-      <w:proofErr w:type="spellEnd"/>
-      <w:r>
-        <w:rPr>
-          <w:szCs w:val="18"/>
-          <w:lang w:val="fr-FR"/>
-        </w:rPr>
-        <w:t xml:space="preserve"> de forêt aléatoire pour le résoudre. Nous exploitons </w:t>
-      </w:r>
-      <w:proofErr w:type="spellStart"/>
-      <w:r>
-        <w:rPr>
-          <w:szCs w:val="18"/>
-          <w:lang w:val="fr-FR"/>
-        </w:rPr>
-        <w:t>RezoJDM</w:t>
-      </w:r>
-      <w:proofErr w:type="spellEnd"/>
-      <w:r>
-        <w:rPr>
-          <w:szCs w:val="18"/>
-          <w:lang w:val="fr-FR"/>
-        </w:rPr>
-        <w:t xml:space="preserve"> pour en extraire les relations sémantiques et constr</w:t>
-      </w:r>
-      <w:r>
-        <w:rPr>
-          <w:szCs w:val="18"/>
-          <w:lang w:val="fr-FR"/>
-        </w:rPr>
-        <w:t>uire nos données d'entraînement/</w:t>
-      </w:r>
-      <w:r>
-        <w:rPr>
-          <w:szCs w:val="18"/>
-          <w:lang w:val="fr-FR"/>
-        </w:rPr>
-        <w:t xml:space="preserve">test. Nous expliquons en quoi les idées développées peuvent être utilisées après l’utilisation de l’approche node2vec dans la phase de </w:t>
-      </w:r>
-      <w:proofErr w:type="spellStart"/>
-      <w:r>
-        <w:rPr>
-          <w:szCs w:val="18"/>
-          <w:lang w:val="fr-FR"/>
-        </w:rPr>
-        <w:t>feature</w:t>
-      </w:r>
-      <w:proofErr w:type="spellEnd"/>
-      <w:r>
-        <w:rPr>
-          <w:szCs w:val="18"/>
-          <w:lang w:val="fr-FR"/>
-        </w:rPr>
-        <w:t xml:space="preserve"> extraction. Nous montrons finalement comment cette approche conduit à des résultats prometteurs.</w:t>
-      </w:r>
-    </w:p>
-    <w:p>
-      <w:pPr>
-        <w:pStyle w:val="abstract"/>
-        <w:spacing w:before="120"/>
-        <w:rPr>
-          <w:szCs w:val="18"/>
-          <w:lang w:val="fr-FR"/>
-        </w:rPr>
-      </w:pPr>
-      <w:r>
-        <w:rPr>
-          <w:b/>
-          <w:lang w:val="fr-FR"/>
-        </w:rPr>
-        <w:t>Mots-clés.</w:t>
-      </w:r>
-      <w:r>
-        <w:rPr>
-          <w:lang w:val="fr-FR"/>
-        </w:rPr>
-        <w:t xml:space="preserve"> </w:t>
-      </w:r>
-      <w:r>
-        <w:rPr>
-          <w:szCs w:val="18"/>
-          <w:lang w:val="fr-FR"/>
-        </w:rPr>
-        <w:t xml:space="preserve">Apprentissage automatique, apprentissage supervisé, prédiction de relations sémantiques, </w:t>
-      </w:r>
-      <w:proofErr w:type="spellStart"/>
-      <w:r>
-        <w:rPr>
-          <w:szCs w:val="18"/>
-          <w:lang w:val="fr-FR"/>
-        </w:rPr>
-        <w:t>classifieur</w:t>
-      </w:r>
-      <w:proofErr w:type="spellEnd"/>
-      <w:r>
-        <w:rPr>
-          <w:szCs w:val="18"/>
-          <w:lang w:val="fr-FR"/>
-        </w:rPr>
-        <w:t xml:space="preserve"> de forêts aléatoires, réseau lexico-sémantique, traitement du langage naturel.</w:t>
+        <w:t>Apprentissage automatique, apprentissage supervisé, prédiction de relations sémantiques, classifieur de forêts aléatoires, réseau lexico-sémantique, traitement du langage naturel.</w:t>
       </w:r>
     </w:p>
     <w:p>
@@ -482,49 +299,7 @@
         <w:rPr>
           <w:szCs w:val="18"/>
         </w:rPr>
-        <w:t xml:space="preserve">This study focuses on the prediction of missing six semantic relations (such as </w:t>
-      </w:r>
-      <w:proofErr w:type="spellStart"/>
-      <w:r>
-        <w:rPr>
-          <w:szCs w:val="18"/>
-        </w:rPr>
-        <w:t>is_a</w:t>
-      </w:r>
-      <w:proofErr w:type="spellEnd"/>
-      <w:r>
-        <w:rPr>
-          <w:szCs w:val="18"/>
-        </w:rPr>
-        <w:t xml:space="preserve"> and </w:t>
-      </w:r>
-      <w:proofErr w:type="spellStart"/>
-      <w:r>
-        <w:rPr>
-          <w:szCs w:val="18"/>
-        </w:rPr>
-        <w:t>has_part</w:t>
-      </w:r>
-      <w:proofErr w:type="spellEnd"/>
-      <w:r>
-        <w:rPr>
-          <w:szCs w:val="18"/>
-        </w:rPr>
-        <w:t xml:space="preserve">) between two given nodes in </w:t>
-      </w:r>
-      <w:proofErr w:type="spellStart"/>
-      <w:r>
-        <w:rPr>
-          <w:szCs w:val="18"/>
-        </w:rPr>
-        <w:t>RezoJDM</w:t>
-      </w:r>
-      <w:proofErr w:type="spellEnd"/>
-      <w:r>
-        <w:rPr>
-          <w:szCs w:val="18"/>
-        </w:rPr>
-        <w:t xml:space="preserve"> a French lexical-semantic network. The output of this prediction is a set of pairs in which the first entries are semantic relations and the second entries are the probabilities of existence of such relations. Due to the statement of the problem we choose the random forest (RF) predictor classifier approach to tackle this problem. We take for granted the existing semantic relations, for training/test dataset, gathered and validated by crowdsourcing. We describe how all of the mentioned ideas can be followed after using node2vec approach in the feature extraction phase. We show how this approach can lead to </w:t>
+        <w:t xml:space="preserve">This study focuses on the prediction of missing six semantic relations (such as is_a and has_part) between two given nodes in RezoJDM a French lexical-semantic network. The output of this prediction is a set of pairs in which the first entries are semantic relations and the second entries are the probabilities of existence of such relations. Due to the statement of the problem we choose the random forest (RF) predictor classifier approach to tackle this problem. We take for granted the existing semantic relations, for training/test dataset, gathered and validated by crowdsourcing. We describe how all of the mentioned ideas can be followed after using node2vec approach in the feature extraction phase. We show how this approach can lead to </w:t>
       </w:r>
       <w:r>
         <w:rPr>
@@ -771,7 +546,7 @@
         <w:t>approaches</w:t>
       </w:r>
       <w:r>
-        <w:t xml:space="preserve"> such as supervised machine learning and proximity of nodes</w:t>
+        <w:t xml:space="preserve"> such as proximity of nodes</w:t>
       </w:r>
       <w:r>
         <w:t xml:space="preserve">, </w:t>
@@ -780,13 +555,16 @@
         <w:t>similarity-based</w:t>
       </w:r>
       <w:r>
+        <w:t xml:space="preserve"> techniques</w:t>
+      </w:r>
+      <w:r>
         <w:t>, </w:t>
       </w:r>
       <w:r>
         <w:t>maximum likelihood</w:t>
       </w:r>
       <w:r>
-        <w:t xml:space="preserve">, and probabilistic models </w:t>
+        <w:t xml:space="preserve"> and probabilistic models </w:t>
       </w:r>
       <w:r>
         <w:t xml:space="preserve">for solving this kind of the problem. In general, our approach relies on supervised machine </w:t>
@@ -848,11 +626,9 @@
       <w:r>
         <w:t xml:space="preserve"> </w:t>
       </w:r>
-      <w:proofErr w:type="spellStart"/>
       <w:r>
         <w:t>RezoJDM</w:t>
       </w:r>
-      <w:proofErr w:type="spellEnd"/>
       <w:r>
         <w:t xml:space="preserve"> </w:t>
       </w:r>
@@ -877,22 +653,13 @@
       <w:r>
         <w:t xml:space="preserve"> us significantly to create our </w:t>
       </w:r>
-      <w:r>
-        <w:t xml:space="preserve">reliable </w:t>
-      </w:r>
+      <w:bookmarkStart w:id="0" w:name="_GoBack"/>
+      <w:bookmarkEnd w:id="0"/>
       <w:r>
         <w:t xml:space="preserve">training/test datasets. </w:t>
       </w:r>
       <w:r>
-        <w:t xml:space="preserve">To best of our knowledge, no study has been focused on </w:t>
-      </w:r>
-      <w:proofErr w:type="spellStart"/>
-      <w:r>
-        <w:t>RezoJDM</w:t>
-      </w:r>
-      <w:proofErr w:type="spellEnd"/>
-      <w:r>
-        <w:t xml:space="preserve"> for semantic relation prediction</w:t>
+        <w:t>To best of our knowledge, no study has been focused on RezoJDM for semantic relation prediction</w:t>
       </w:r>
       <w:r>
         <w:t>s</w:t>
@@ -948,13 +715,8 @@
       <w:r>
         <w:t xml:space="preserve"> on the level of </w:t>
       </w:r>
-      <w:proofErr w:type="spellStart"/>
-      <w:r>
-        <w:t>RezoJDM</w:t>
-      </w:r>
-      <w:proofErr w:type="spellEnd"/>
-      <w:r>
-        <w:t xml:space="preserve"> the biggest and state-of-the-art </w:t>
+      <w:r>
+        <w:t xml:space="preserve">RezoJDM the biggest and state-of-the-art </w:t>
       </w:r>
       <w:r>
         <w:t xml:space="preserve">French lexical-semantic network using data-oriented approaches. </w:t>
@@ -1029,15 +791,7 @@
         <w:t xml:space="preserve">: </w:t>
       </w:r>
       <w:r>
-        <w:t>(</w:t>
-      </w:r>
-      <w:proofErr w:type="spellStart"/>
-      <w:r>
-        <w:t>i</w:t>
-      </w:r>
-      <w:proofErr w:type="spellEnd"/>
-      <w:r>
-        <w:t xml:space="preserve">) to </w:t>
+        <w:t xml:space="preserve">(i) to </w:t>
       </w:r>
       <w:r>
         <w:t xml:space="preserve">manually </w:t>
@@ -1063,11 +817,9 @@
       <w:r>
         <w:t xml:space="preserve">lexical-semantic networks such as </w:t>
       </w:r>
-      <w:proofErr w:type="spellStart"/>
       <w:r>
         <w:t>RezoJDM</w:t>
       </w:r>
-      <w:proofErr w:type="spellEnd"/>
       <w:r>
         <w:t xml:space="preserve"> (</w:t>
       </w:r>
@@ -1093,153 +845,97 @@
         <w:t>rcing and automatic validations. We focus only on semantic relations; p</w:t>
       </w:r>
       <w:r>
-        <w:t xml:space="preserve">recisely speaking, in this phase of research, we have restricted our focus to six different relations, namely: </w:t>
-      </w:r>
-      <w:proofErr w:type="spellStart"/>
-      <w:r>
-        <w:rPr>
-          <w:i/>
-          <w:iCs/>
-        </w:rPr>
-        <w:t>r_raff_sem</w:t>
-      </w:r>
-      <w:proofErr w:type="spellEnd"/>
-      <w:r>
-        <w:rPr>
-          <w:i/>
-          <w:iCs/>
-        </w:rPr>
-        <w:t>,</w:t>
-      </w:r>
-      <w:r>
-        <w:rPr>
-          <w:i/>
-          <w:iCs/>
-        </w:rPr>
+        <w:t xml:space="preserve">recisely speaking, in this phase of research, we have restricted our focus </w:t>
+      </w:r>
+      <w:r>
+        <w:t>on</w:t>
+      </w:r>
+      <w:r>
         <w:t xml:space="preserve"> </w:t>
       </w:r>
-      <w:proofErr w:type="spellStart"/>
-      <w:r>
-        <w:rPr>
-          <w:i/>
-          <w:iCs/>
-        </w:rPr>
-        <w:t>r_syn</w:t>
-      </w:r>
-      <w:proofErr w:type="spellEnd"/>
-      <w:r>
-        <w:rPr>
-          <w:i/>
-          <w:iCs/>
-        </w:rPr>
-        <w:t>,</w:t>
-      </w:r>
-      <w:r>
-        <w:rPr>
-          <w:i/>
-          <w:iCs/>
-        </w:rPr>
-        <w:t xml:space="preserve"> </w:t>
-      </w:r>
-      <w:proofErr w:type="spellStart"/>
-      <w:r>
-        <w:rPr>
-          <w:i/>
-          <w:iCs/>
-        </w:rPr>
-        <w:t>r_isa</w:t>
-      </w:r>
-      <w:proofErr w:type="spellEnd"/>
-      <w:r>
-        <w:rPr>
-          <w:i/>
-          <w:iCs/>
-        </w:rPr>
-        <w:t xml:space="preserve">, </w:t>
-      </w:r>
-      <w:proofErr w:type="spellStart"/>
-      <w:r>
-        <w:rPr>
-          <w:i/>
-          <w:iCs/>
-        </w:rPr>
-        <w:t>r_hypo</w:t>
-      </w:r>
-      <w:proofErr w:type="spellEnd"/>
-      <w:r>
-        <w:rPr>
-          <w:i/>
-          <w:iCs/>
-        </w:rPr>
-        <w:t xml:space="preserve">, </w:t>
-      </w:r>
-      <w:proofErr w:type="spellStart"/>
-      <w:r>
-        <w:rPr>
-          <w:i/>
-          <w:iCs/>
-        </w:rPr>
-        <w:t>r_lieu</w:t>
-      </w:r>
-      <w:proofErr w:type="spellEnd"/>
-      <w:r>
-        <w:rPr>
-          <w:i/>
-          <w:iCs/>
-        </w:rPr>
-        <w:t xml:space="preserve">, </w:t>
-      </w:r>
-      <w:r>
-        <w:rPr>
-          <w:i/>
-          <w:iCs/>
-        </w:rPr>
-        <w:t>r_agent-1</w:t>
-      </w:r>
-      <w:r>
-        <w:rPr>
-          <w:i/>
-          <w:iCs/>
-        </w:rPr>
-        <w:t xml:space="preserve"> </w:t>
-      </w:r>
-      <w:proofErr w:type="gramStart"/>
-      <w:r>
-        <w:t>and</w:t>
-      </w:r>
-      <w:r>
-        <w:rPr>
-          <w:i/>
-          <w:iCs/>
-        </w:rPr>
-        <w:t xml:space="preserve"> </w:t>
-      </w:r>
-      <w:r>
-        <w:rPr>
-          <w:i/>
-          <w:iCs/>
-        </w:rPr>
-        <w:t xml:space="preserve"> </w:t>
-      </w:r>
-      <w:proofErr w:type="spellStart"/>
-      <w:r>
-        <w:rPr>
-          <w:i/>
-          <w:iCs/>
-        </w:rPr>
-        <w:t>r</w:t>
-      </w:r>
-      <w:proofErr w:type="gramEnd"/>
-      <w:r>
-        <w:rPr>
-          <w:i/>
-          <w:iCs/>
-        </w:rPr>
-        <w:t>_agent</w:t>
-      </w:r>
-      <w:proofErr w:type="spellEnd"/>
-      <w:r>
-        <w:t>.</w:t>
+      <w:r>
+        <w:t xml:space="preserve">the </w:t>
+      </w:r>
+      <w:r>
+        <w:t xml:space="preserve">six </w:t>
+      </w:r>
+      <w:r>
+        <w:t>most important</w:t>
+      </w:r>
+      <w:r>
+        <w:t xml:space="preserve"> relations, namely: </w:t>
+      </w:r>
+      <w:r>
+        <w:t>r_raff_sem(</w:t>
+      </w:r>
+      <w:r>
+        <w:t>relation which links a polysemous term to its different senses</w:t>
+      </w:r>
+      <w:r>
+        <w:t>), r_syn(</w:t>
+      </w:r>
+      <w:r>
+        <w:t>relation of synonymy</w:t>
+      </w:r>
+      <w:r>
+        <w:t>), r_isa (</w:t>
+      </w:r>
+      <w:r>
+        <w:t>relation of hypernymy</w:t>
+      </w:r>
+      <w:r>
+        <w:t>, i.e., linking a generic term</w:t>
+      </w:r>
+      <w:r>
+        <w:t xml:space="preserve"> to a s</w:t>
+      </w:r>
+      <w:r>
+        <w:t>pecific instance of it</w:t>
+      </w:r>
+      <w:r>
+        <w:t>)</w:t>
+      </w:r>
+      <w:r>
+        <w:t>, r_hypo (</w:t>
+      </w:r>
+      <w:r>
+        <w:t>relation of hyponymy</w:t>
+      </w:r>
+      <w:r>
+        <w:t>), r_lieu(</w:t>
+      </w:r>
+      <w:r>
+        <w:t xml:space="preserve">location relation, i.e., </w:t>
+      </w:r>
+      <w:r>
+        <w:t>the place where an action / an object c</w:t>
+      </w:r>
+      <w:r>
+        <w:t>an take place / is usually found</w:t>
+      </w:r>
+      <w:r>
+        <w:t>)</w:t>
+      </w:r>
+      <w:r>
+        <w:t>, r_agent(</w:t>
+      </w:r>
+      <w:r>
+        <w:t>agent relation</w:t>
+      </w:r>
+      <w:r>
+        <w:t xml:space="preserve">) and  </w:t>
+      </w:r>
+      <w:r>
+        <w:t>r_a</w:t>
+      </w:r>
+      <w:r>
+        <w:t>gent-1(</w:t>
+      </w:r>
+      <w:r>
+        <w:t>inverse of r_agent</w:t>
+      </w:r>
+      <w:r>
+        <w:t>).</w:t>
       </w:r>
     </w:p>
     <w:p>
@@ -1247,63 +943,73 @@
         <w:ind w:firstLine="227"/>
         <w:jc w:val="both"/>
       </w:pPr>
-      <w:r>
-        <w:t>The inputs of our model are set of pairs representing two nodes/words with missing semantic relations in JDM and t</w:t>
-      </w:r>
-      <w:r>
-        <w:t>he output of this prediction is a set of pairs in which the first entries are semantic relations and the second entries are the probabilities of existence of such relations</w:t>
-      </w:r>
-      <w:r>
-        <w:t xml:space="preserve"> for each pair in the input set</w:t>
-      </w:r>
-      <w:r>
-        <w:t xml:space="preserve">. Due to the statement of the problem we choose the random forest (RF) predictor classifier approach </w:t>
-      </w:r>
-      <w:r>
-        <w:t>[1</w:t>
-      </w:r>
-      <w:r>
-        <w:t>], [</w:t>
-      </w:r>
-      <w:r>
-        <w:t>2</w:t>
-      </w:r>
-      <w:r>
-        <w:t xml:space="preserve">] </w:t>
-      </w:r>
-      <w:r>
-        <w:t xml:space="preserve">to tackle this </w:t>
-      </w:r>
-      <w:r>
-        <w:lastRenderedPageBreak/>
-        <w:t>task</w:t>
-      </w:r>
-      <w:r>
-        <w:t>. We take for granted the existing semantic relations</w:t>
-      </w:r>
-      <w:r>
-        <w:t xml:space="preserve"> in </w:t>
-      </w:r>
-      <w:proofErr w:type="spellStart"/>
-      <w:r>
-        <w:t>Rezo</w:t>
-      </w:r>
-      <w:r>
-        <w:t>J</w:t>
-      </w:r>
-      <w:r>
-        <w:t>DM</w:t>
-      </w:r>
-      <w:proofErr w:type="spellEnd"/>
-      <w:r>
-        <w:t xml:space="preserve">, for training/test dataset, gathered and validated by crowdsourcing. </w:t>
-      </w:r>
     </w:p>
     <w:p>
       <w:pPr>
         <w:ind w:firstLine="227"/>
         <w:jc w:val="both"/>
       </w:pPr>
+    </w:p>
+    <w:p>
+      <w:pPr>
+        <w:ind w:firstLine="227"/>
+        <w:jc w:val="both"/>
+      </w:pPr>
+      <w:r>
+        <w:lastRenderedPageBreak/>
+        <w:t>The inputs of our model are set of pairs representing two nodes/words with missing semantic relations in JDM and t</w:t>
+      </w:r>
+      <w:r>
+        <w:t>he output of this prediction is a set of pairs in which the first entries are semantic relations and the second entries are the probabilities of existence of such relations</w:t>
+      </w:r>
+      <w:r>
+        <w:t xml:space="preserve"> for each pair in the input set</w:t>
+      </w:r>
+      <w:r>
+        <w:t xml:space="preserve">. Due to the statement of the problem we choose the random forest (RF) predictor classifier approach </w:t>
+      </w:r>
+      <w:r>
+        <w:t>[1</w:t>
+      </w:r>
+      <w:r>
+        <w:t>], [</w:t>
+      </w:r>
+      <w:r>
+        <w:t>2</w:t>
+      </w:r>
+      <w:r>
+        <w:t xml:space="preserve">] </w:t>
+      </w:r>
+      <w:r>
+        <w:t xml:space="preserve">to tackle this </w:t>
+      </w:r>
+      <w:r>
+        <w:t>task</w:t>
+      </w:r>
+      <w:r>
+        <w:t>. We take for granted the existing semantic relations</w:t>
+      </w:r>
+      <w:r>
+        <w:t xml:space="preserve"> in </w:t>
+      </w:r>
+      <w:r>
+        <w:t>Rezo</w:t>
+      </w:r>
+      <w:r>
+        <w:t>J</w:t>
+      </w:r>
+      <w:r>
+        <w:t>DM</w:t>
+      </w:r>
+      <w:r>
+        <w:t xml:space="preserve">, for training/test dataset, gathered and validated by crowdsourcing. </w:t>
+      </w:r>
+    </w:p>
+    <w:p>
+      <w:pPr>
+        <w:ind w:firstLine="227"/>
+        <w:jc w:val="both"/>
+      </w:pPr>
       <w:r>
         <w:t>The rest of the paper is organized as follow:</w:t>
       </w:r>
@@ -1326,15 +1032,7 @@
         <w:t xml:space="preserve"> </w:t>
       </w:r>
       <w:r>
-        <w:t xml:space="preserve">on </w:t>
-      </w:r>
-      <w:proofErr w:type="spellStart"/>
-      <w:r>
-        <w:t>RezoJDM</w:t>
-      </w:r>
-      <w:proofErr w:type="spellEnd"/>
-      <w:r>
-        <w:t xml:space="preserve">. Section 3 is about three-fold training/test datasets building methodology and </w:t>
+        <w:t xml:space="preserve">on RezoJDM. Section 3 is about three-fold training/test datasets building methodology and </w:t>
       </w:r>
       <w:r>
         <w:t xml:space="preserve">its </w:t>
@@ -1430,8 +1128,6 @@
         </w:rPr>
         <w:tab/>
       </w:r>
-      <w:proofErr w:type="spellStart"/>
-      <w:proofErr w:type="gramStart"/>
       <w:r>
         <w:rPr>
           <w:rFonts w:ascii="Times" w:hAnsi="Times"/>
@@ -1441,7 +1137,6 @@
         </w:rPr>
         <w:t>RezoJDM</w:t>
       </w:r>
-      <w:proofErr w:type="spellEnd"/>
       <w:r>
         <w:rPr>
           <w:rFonts w:ascii="Times" w:hAnsi="Times"/>
@@ -1449,9 +1144,8 @@
           <w:szCs w:val="20"/>
           <w:lang w:eastAsia="de-DE"/>
         </w:rPr>
-        <w:t xml:space="preserve"> :</w:t>
-      </w:r>
-      <w:proofErr w:type="gramEnd"/>
+        <w:t xml:space="preserve"> : A </w:t>
+      </w:r>
       <w:r>
         <w:rPr>
           <w:rFonts w:ascii="Times" w:hAnsi="Times"/>
@@ -1459,7 +1153,7 @@
           <w:szCs w:val="20"/>
           <w:lang w:eastAsia="de-DE"/>
         </w:rPr>
-        <w:t xml:space="preserve"> A </w:t>
+        <w:t xml:space="preserve">French </w:t>
       </w:r>
       <w:r>
         <w:rPr>
@@ -1468,15 +1162,6 @@
           <w:szCs w:val="20"/>
           <w:lang w:eastAsia="de-DE"/>
         </w:rPr>
-        <w:t xml:space="preserve">French </w:t>
-      </w:r>
-      <w:r>
-        <w:rPr>
-          <w:rFonts w:ascii="Times" w:hAnsi="Times"/>
-          <w:b/>
-          <w:szCs w:val="20"/>
-          <w:lang w:eastAsia="de-DE"/>
-        </w:rPr>
         <w:t>Lexical-Semantic Network</w:t>
       </w:r>
     </w:p>
@@ -1485,11 +1170,9 @@
       <w:pPr>
         <w:jc w:val="both"/>
       </w:pPr>
-      <w:proofErr w:type="spellStart"/>
       <w:r>
         <w:t>RezoJDM</w:t>
       </w:r>
-      <w:proofErr w:type="spellEnd"/>
       <w:r>
         <w:t xml:space="preserve"> (http://www.jeuxdemots.org)</w:t>
       </w:r>
@@ -1500,15 +1183,7 @@
         <w:t>semantic network that is built by means of online games, so-cal</w:t>
       </w:r>
       <w:r>
-        <w:t xml:space="preserve">led Games </w:t>
-      </w:r>
-      <w:proofErr w:type="gramStart"/>
-      <w:r>
-        <w:t>With</w:t>
-      </w:r>
-      <w:proofErr w:type="gramEnd"/>
-      <w:r>
-        <w:t xml:space="preserve"> A Purpose</w:t>
+        <w:t>led Games With A Purpose</w:t>
       </w:r>
       <w:r>
         <w:t xml:space="preserve"> (GWAP)</w:t>
@@ -1618,13 +1293,15 @@
       <w:r>
         <w:t xml:space="preserve">Validation of the relations in </w:t>
       </w:r>
-      <w:proofErr w:type="spellStart"/>
       <w:r>
         <w:t>RezoJDM</w:t>
       </w:r>
-      <w:proofErr w:type="spellEnd"/>
-      <w:r>
-        <w:t xml:space="preserve"> which are anonymously given by a player is made also anonymously by other players. A relation is considered valid if it is given by at least one pair of players. A game happens betw</w:t>
+      <w:r>
+        <w:t xml:space="preserve"> which are anonymously given by a player is made also anonymously by other players. A relation is considered valid if it is given by at least one pair of players. A game </w:t>
+      </w:r>
+      <w:r>
+        <w:lastRenderedPageBreak/>
+        <w:t>happens betw</w:t>
       </w:r>
       <w:r>
         <w:t xml:space="preserve">een two players. A first player-- let’s say player A-- </w:t>
@@ -1639,11 +1316,7 @@
         <w:t xml:space="preserve"> </w:t>
       </w:r>
       <w:r>
-        <w:t xml:space="preserve">The same term with the </w:t>
-      </w:r>
-      <w:r>
-        <w:lastRenderedPageBreak/>
-        <w:t>same instruction is later proposed to another player B; the process is then identical. To increase the playful aspect, for any common answer in the propositions of both players, they receive a given number of points. At the end of a game, propositions made by the two players are shown, as well as the intersection between these terms and the number of points they win.</w:t>
+        <w:t>The same term with the same instruction is later proposed to another player B; the process is then identical. To increase the playful aspect, for any common answer in the propositions of both players, they receive a given number of points. At the end of a game, propositions made by the two players are shown, as well as the intersection between these terms and the number of points they win.</w:t>
       </w:r>
     </w:p>
     <w:p>
@@ -1705,14 +1378,12 @@
         </w:rPr>
         <w:t xml:space="preserve"> from </w:t>
       </w:r>
-      <w:proofErr w:type="spellStart"/>
       <w:r>
         <w:rPr>
           <w:b/>
         </w:rPr>
         <w:t>RezoJDM</w:t>
       </w:r>
-      <w:proofErr w:type="spellEnd"/>
       <w:r>
         <w:rPr>
           <w:b/>
@@ -1744,14 +1415,12 @@
       <w:r>
         <w:t xml:space="preserve"> from </w:t>
       </w:r>
-      <w:proofErr w:type="spellStart"/>
       <w:r>
         <w:t>Rezo</w:t>
       </w:r>
       <w:r>
         <w:t>JDM</w:t>
       </w:r>
-      <w:proofErr w:type="spellEnd"/>
       <w:r>
         <w:t xml:space="preserve">, we have taken following three </w:t>
       </w:r>
@@ -1790,14 +1459,12 @@
         </w:rPr>
         <w:t xml:space="preserve">Subgraphs Selection from </w:t>
       </w:r>
-      <w:proofErr w:type="spellStart"/>
       <w:r>
         <w:rPr>
           <w:b/>
         </w:rPr>
         <w:t>RezoJDM</w:t>
       </w:r>
-      <w:proofErr w:type="spellEnd"/>
       <w:r>
         <w:rPr>
           <w:b/>
@@ -1857,125 +1524,121 @@
         <w:t xml:space="preserve"> in this study</w:t>
       </w:r>
       <w:r>
-        <w:t>. The nodes are restricted just to 2 types of “</w:t>
-      </w:r>
-      <w:proofErr w:type="spellStart"/>
-      <w:r>
-        <w:t>n_term</w:t>
-      </w:r>
-      <w:proofErr w:type="spellEnd"/>
-      <w:r>
-        <w:t>” and “</w:t>
-      </w:r>
-      <w:proofErr w:type="spellStart"/>
-      <w:r>
-        <w:t>n_form</w:t>
-      </w:r>
-      <w:proofErr w:type="spellEnd"/>
+        <w:t>. The nodes are restricted just to 2 types of “n_term” and “n_form”</w:t>
+      </w:r>
+      <w:r>
+        <w:t>.</w:t>
+      </w:r>
+      <w:r>
+        <w:t xml:space="preserve"> </w:t>
+      </w:r>
+      <w:r>
+        <w:t>T</w:t>
+      </w:r>
+      <w:r>
+        <w:t xml:space="preserve">he edges are restricted to </w:t>
+      </w:r>
+      <w:r>
+        <w:t xml:space="preserve">types of </w:t>
+      </w:r>
+      <w:r>
+        <w:t>“</w:t>
+      </w:r>
+      <w:r>
+        <w:t>r_raff_sem</w:t>
+      </w:r>
+      <w:r>
+        <w:t>”, “</w:t>
+      </w:r>
+      <w:r>
+        <w:t>r_syn</w:t>
+      </w:r>
+      <w:r>
+        <w:t>|”</w:t>
+      </w:r>
+      <w:r>
+        <w:t>,</w:t>
+      </w:r>
+      <w:r>
+        <w:t xml:space="preserve"> “</w:t>
+      </w:r>
+      <w:r>
+        <w:t>r_isa</w:t>
+      </w:r>
       <w:r>
         <w:t>”</w:t>
       </w:r>
       <w:r>
+        <w:t>,</w:t>
+      </w:r>
+      <w:r>
+        <w:t xml:space="preserve"> “</w:t>
+      </w:r>
+      <w:r>
+        <w:t>r_hypo</w:t>
+      </w:r>
+      <w:r>
+        <w:t>”</w:t>
+      </w:r>
+      <w:r>
+        <w:t>,</w:t>
+      </w:r>
+      <w:r>
+        <w:t xml:space="preserve"> “</w:t>
+      </w:r>
+      <w:r>
+        <w:t>r_lieu</w:t>
+      </w:r>
+      <w:r>
+        <w:t>”</w:t>
+      </w:r>
+      <w:r>
+        <w:t>,</w:t>
+      </w:r>
+      <w:r>
+        <w:t xml:space="preserve"> “</w:t>
+      </w:r>
+      <w:r>
+        <w:t>r_agent-1</w:t>
+      </w:r>
+      <w:r>
+        <w:t>”, “</w:t>
+      </w:r>
+      <w:r>
+        <w:t>r_agent</w:t>
+      </w:r>
+      <w:r>
+        <w:t>”</w:t>
+      </w:r>
+      <w:r>
+        <w:t xml:space="preserve">. Experimental trials </w:t>
+      </w:r>
+      <w:r>
+        <w:t>suggest the threshold of 60</w:t>
+      </w:r>
+      <w:r>
         <w:t xml:space="preserve"> </w:t>
       </w:r>
       <w:r>
-        <w:t xml:space="preserve">with weights bigger than </w:t>
-      </w:r>
-      <w:r>
-        <w:t xml:space="preserve">60 </w:t>
-      </w:r>
-      <w:r>
-        <w:t xml:space="preserve">and the edges are restricted to </w:t>
-      </w:r>
-      <w:r>
-        <w:t xml:space="preserve">types of </w:t>
-      </w:r>
-      <w:r>
-        <w:t>“</w:t>
-      </w:r>
-      <w:proofErr w:type="spellStart"/>
-      <w:r>
-        <w:t>r_raff_sem</w:t>
-      </w:r>
-      <w:proofErr w:type="spellEnd"/>
-      <w:r>
-        <w:t>”, “</w:t>
-      </w:r>
-      <w:proofErr w:type="spellStart"/>
-      <w:r>
-        <w:t>r_syn</w:t>
-      </w:r>
-      <w:proofErr w:type="spellEnd"/>
-      <w:r>
-        <w:t>|”</w:t>
-      </w:r>
-      <w:r>
-        <w:t>,</w:t>
-      </w:r>
-      <w:r>
-        <w:t xml:space="preserve"> “</w:t>
-      </w:r>
-      <w:proofErr w:type="spellStart"/>
-      <w:r>
-        <w:t>r_isa</w:t>
-      </w:r>
-      <w:proofErr w:type="spellEnd"/>
-      <w:r>
-        <w:t>”</w:t>
-      </w:r>
-      <w:r>
-        <w:t>,</w:t>
-      </w:r>
-      <w:r>
-        <w:t xml:space="preserve"> “</w:t>
-      </w:r>
-      <w:proofErr w:type="spellStart"/>
-      <w:r>
-        <w:t>r_hypo</w:t>
-      </w:r>
-      <w:proofErr w:type="spellEnd"/>
-      <w:r>
-        <w:t>”</w:t>
-      </w:r>
-      <w:r>
-        <w:t>,</w:t>
-      </w:r>
-      <w:r>
-        <w:t xml:space="preserve"> “</w:t>
-      </w:r>
-      <w:proofErr w:type="spellStart"/>
-      <w:r>
-        <w:t>r_lieu</w:t>
-      </w:r>
-      <w:proofErr w:type="spellEnd"/>
-      <w:r>
-        <w:t>”</w:t>
-      </w:r>
-      <w:r>
-        <w:t>,</w:t>
-      </w:r>
-      <w:r>
-        <w:t xml:space="preserve"> “</w:t>
-      </w:r>
-      <w:r>
-        <w:t>r_agent-1</w:t>
-      </w:r>
-      <w:r>
-        <w:t>”, “</w:t>
-      </w:r>
-      <w:proofErr w:type="spellStart"/>
-      <w:r>
-        <w:t>r_agent</w:t>
-      </w:r>
-      <w:proofErr w:type="spellEnd"/>
-      <w:r>
-        <w:t>”</w:t>
-      </w:r>
-      <w:r>
-        <w:t xml:space="preserve"> with weights bigger than 60</w:t>
-      </w:r>
-      <w:r>
-        <w:t>.</w:t>
+        <w:t xml:space="preserve">for the </w:t>
+      </w:r>
+      <w:r>
+        <w:t>weight</w:t>
+      </w:r>
+      <w:r>
+        <w:t xml:space="preserve"> attribute</w:t>
+      </w:r>
+      <w:r>
+        <w:t xml:space="preserve">s </w:t>
+      </w:r>
+      <w:r>
+        <w:t xml:space="preserve">of all </w:t>
+      </w:r>
+      <w:r>
+        <w:t>the mentioned relations.</w:t>
+      </w:r>
+      <w:r>
+        <w:t xml:space="preserve"> </w:t>
       </w:r>
     </w:p>
     <w:p>
@@ -2025,14 +1688,12 @@
         </w:rPr>
         <w:t xml:space="preserve"> </w:t>
       </w:r>
-      <w:proofErr w:type="spellStart"/>
       <w:r>
         <w:rPr>
           <w:b/>
         </w:rPr>
         <w:t>RezoJDM</w:t>
       </w:r>
-      <w:proofErr w:type="spellEnd"/>
     </w:p>
     <w:p>
       <w:pPr>
@@ -2048,16 +1709,11 @@
       <w:r>
         <w:t xml:space="preserve">For feature learning from </w:t>
       </w:r>
-      <w:proofErr w:type="spellStart"/>
       <w:r>
         <w:t>Rezo</w:t>
       </w:r>
       <w:r>
-        <w:t>JDM</w:t>
-      </w:r>
-      <w:proofErr w:type="spellEnd"/>
-      <w:r>
-        <w:t xml:space="preserve"> network we have used</w:t>
+        <w:t>JDM network we have used</w:t>
       </w:r>
       <w:r>
         <w:t xml:space="preserve"> node2vec</w:t>
@@ -2104,14 +1760,30 @@
       <w:r>
         <w:t xml:space="preserve"> </w:t>
       </w:r>
-      <w:r>
-        <w:t>Experiments demonstrate that node2vec outperforms state-of-the-art methods by up to 26.7% on multi-label classification and up to 12.6% on link prediction.</w:t>
+    </w:p>
+    <w:p>
+      <w:pPr>
+        <w:ind w:firstLine="227"/>
+        <w:jc w:val="both"/>
+      </w:pPr>
+      <w:r>
+        <w:t>Experiments demonstrate that node2vec outperforms state-of-the-art methods by up to 26.7% on multi-label classification and up to 12.6% on link prediction</w:t>
+      </w:r>
+      <w:r>
+        <w:t xml:space="preserve"> [3]</w:t>
+      </w:r>
+      <w:r>
+        <w:t>.</w:t>
       </w:r>
       <w:r>
         <w:t xml:space="preserve"> </w:t>
       </w:r>
       <w:r>
-        <w:t xml:space="preserve">In this paper, we have avoided to go through technicalities in the node2vec approach. </w:t>
+        <w:t xml:space="preserve">In this paper, we have avoided to go through </w:t>
+      </w:r>
+      <w:r>
+        <w:lastRenderedPageBreak/>
+        <w:t xml:space="preserve">technicalities in the node2vec approach. </w:t>
       </w:r>
       <w:r>
         <w:t>The parameter settings used for node2vec are</w:t>
@@ -2241,11 +1913,18 @@
     </w:p>
     <w:p>
       <w:pPr>
+        <w:rPr>
+          <w:sz w:val="20"/>
+          <w:szCs w:val="20"/>
+        </w:rPr>
+      </w:pPr>
+    </w:p>
+    <w:p>
+      <w:pPr>
         <w:ind w:firstLine="227"/>
         <w:jc w:val="both"/>
       </w:pPr>
       <w:r>
-        <w:lastRenderedPageBreak/>
         <w:t>After applying the node2vec algorithm</w:t>
       </w:r>
       <w:r>
@@ -2264,7 +1943,13 @@
         <w:t>vectors</w:t>
       </w:r>
       <w:r>
-        <w:t xml:space="preserve"> with 20 size for each source and end node in the selected subgraphs. Consequently, 40 columns </w:t>
+        <w:t xml:space="preserve"> with </w:t>
+      </w:r>
+      <w:r>
+        <w:t xml:space="preserve">size parameter of 20 </w:t>
+      </w:r>
+      <w:r>
+        <w:t xml:space="preserve"> for each source and end node in the selected subgraphs. Consequently, 40 columns </w:t>
       </w:r>
       <w:r>
         <w:t>were</w:t>
@@ -2306,29 +1991,13 @@
         <w:t>0.9395609</w:t>
       </w:r>
       <w:r>
-        <w:t>, also the most similar vector to 'femme'(=woman)-'</w:t>
-      </w:r>
-      <w:proofErr w:type="spellStart"/>
-      <w:r>
-        <w:t>roi</w:t>
-      </w:r>
-      <w:proofErr w:type="spellEnd"/>
-      <w:r>
-        <w:t>'(=king)-</w:t>
+        <w:t>, also the most similar vector to 'femme'(=woman)-'roi'(=king)-</w:t>
       </w:r>
       <w:r>
         <w:t>'homme'</w:t>
       </w:r>
       <w:r>
-        <w:t>(=man) is '</w:t>
-      </w:r>
-      <w:proofErr w:type="spellStart"/>
-      <w:r>
-        <w:t>princesse</w:t>
-      </w:r>
-      <w:proofErr w:type="spellEnd"/>
-      <w:r>
-        <w:t xml:space="preserve">' </w:t>
+        <w:t xml:space="preserve">(=man) is 'princesse' </w:t>
       </w:r>
       <w:r>
         <w:t>(</w:t>
@@ -2460,7 +2129,13 @@
         <w:t xml:space="preserve">the </w:t>
       </w:r>
       <w:r>
-        <w:t>edges with weights bigger than 80</w:t>
+        <w:t xml:space="preserve">edges with weights </w:t>
+      </w:r>
+      <w:r>
+        <w:t>greater</w:t>
+      </w:r>
+      <w:r>
+        <w:t xml:space="preserve"> than 80</w:t>
       </w:r>
       <w:r>
         <w:t xml:space="preserve"> in final stage.</w:t>
@@ -2664,6 +2339,17 @@
           <w:rFonts w:ascii="Times" w:hAnsi="Times"/>
           <w:b/>
           <w:szCs w:val="20"/>
+          <w:lang w:eastAsia="de-DE" w:bidi="fa-IR"/>
+        </w:rPr>
+      </w:pPr>
+    </w:p>
+    <w:p>
+      <w:pPr>
+        <w:bidi/>
+        <w:rPr>
+          <w:rFonts w:ascii="Times" w:hAnsi="Times"/>
+          <w:b/>
+          <w:szCs w:val="20"/>
           <w:rtl/>
           <w:lang w:eastAsia="de-DE" w:bidi="fa-IR"/>
         </w:rPr>
@@ -2690,6 +2376,7 @@
           <w:szCs w:val="20"/>
           <w:lang w:eastAsia="de-DE"/>
         </w:rPr>
+        <w:lastRenderedPageBreak/>
         <w:t>Parameter Settings</w:t>
       </w:r>
       <w:r>
@@ -2782,233 +2469,205 @@
       <w:r>
         <w:t xml:space="preserve">hange how they are constructed such as </w:t>
       </w:r>
-      <w:proofErr w:type="spellStart"/>
       <w:r>
         <w:rPr>
           <w:i/>
           <w:iCs/>
         </w:rPr>
-        <w:t>min_samples_leaf</w:t>
-      </w:r>
-      <w:proofErr w:type="spellEnd"/>
+        <w:t>min_samples_leaf, min_samples_split</w:t>
+      </w:r>
       <w:r>
         <w:rPr>
           <w:i/>
           <w:iCs/>
         </w:rPr>
-        <w:t xml:space="preserve">, </w:t>
-      </w:r>
-      <w:proofErr w:type="spellStart"/>
+        <w:t xml:space="preserve"> and</w:t>
+      </w:r>
       <w:r>
         <w:rPr>
           <w:i/>
           <w:iCs/>
         </w:rPr>
-        <w:t>min_samples_split</w:t>
-      </w:r>
-      <w:proofErr w:type="spellEnd"/>
+        <w:t xml:space="preserve"> max_depth, max_leaf_nodes</w:t>
+      </w:r>
+      <w:r>
+        <w:t xml:space="preserve">. We have set all of these parameters to their default values. </w:t>
+      </w:r>
+      <w:r>
+        <w:t>There are also parameters specific to the random forest that</w:t>
+      </w:r>
+      <w:r>
+        <w:t xml:space="preserve"> alter its overall construction such as </w:t>
+      </w:r>
       <w:r>
         <w:rPr>
           <w:i/>
           <w:iCs/>
         </w:rPr>
-        <w:t xml:space="preserve"> and</w:t>
+        <w:t>n_estimators</w:t>
+      </w:r>
+      <w:r>
+        <w:t xml:space="preserve"> and </w:t>
+      </w:r>
+      <w:r>
+        <w:t>bootstrap</w:t>
+      </w:r>
+      <w:r>
+        <w:t xml:space="preserve"> (or </w:t>
+      </w:r>
+      <w:r>
+        <w:t>bagging</w:t>
+      </w:r>
+      <w:r>
+        <w:t xml:space="preserve">) </w:t>
+      </w:r>
+      <w:r>
+        <w:t>which</w:t>
+      </w:r>
+      <w:r>
+        <w:t xml:space="preserve"> is turned on. </w:t>
+      </w:r>
+      <w:r>
+        <w:t xml:space="preserve">For our RF Classifier, </w:t>
+      </w:r>
+      <w:r>
+        <w:t xml:space="preserve">the </w:t>
       </w:r>
       <w:r>
         <w:rPr>
           <w:i/>
           <w:iCs/>
         </w:rPr>
+        <w:t>n_estimators</w:t>
+      </w:r>
+      <w:r>
         <w:t xml:space="preserve"> </w:t>
       </w:r>
-      <w:proofErr w:type="spellStart"/>
+      <w:r>
+        <w:t>parameter value</w:t>
+      </w:r>
+      <w:r>
+        <w:t xml:space="preserve"> is</w:t>
+      </w:r>
+      <w:r>
+        <w:t xml:space="preserve"> optimized using </w:t>
+      </w:r>
+      <w:r>
+        <w:t>c</w:t>
+      </w:r>
+      <w:r>
+        <w:t>r</w:t>
+      </w:r>
+      <w:r>
+        <w:t>o</w:t>
+      </w:r>
+      <w:r>
+        <w:t>ss</w:t>
+      </w:r>
+      <w:r>
+        <w:t>-validation</w:t>
+      </w:r>
+      <w:r>
+        <w:t xml:space="preserve"> to find</w:t>
+      </w:r>
+      <w:r>
+        <w:t xml:space="preserve"> </w:t>
+      </w:r>
+      <w:r>
+        <w:t xml:space="preserve">the values that could best predict the </w:t>
+      </w:r>
+      <w:r>
+        <w:t>semantic relation status</w:t>
+      </w:r>
+      <w:r>
+        <w:t>. For each</w:t>
+      </w:r>
+      <w:r>
+        <w:t xml:space="preserve"> </w:t>
+      </w:r>
+      <w:r>
+        <w:t>stage,</w:t>
+      </w:r>
+      <w:r>
+        <w:t xml:space="preserve"> </w:t>
+      </w:r>
       <w:r>
         <w:rPr>
           <w:i/>
           <w:iCs/>
         </w:rPr>
-        <w:t>max_depth</w:t>
-      </w:r>
-      <w:proofErr w:type="spellEnd"/>
+        <w:t>n_estimators</w:t>
+      </w:r>
+      <w:r>
+        <w:t xml:space="preserve"> </w:t>
+      </w:r>
+      <w:r>
+        <w:t xml:space="preserve">from </w:t>
+      </w:r>
+      <w:r>
+        <w:t>10</w:t>
+      </w:r>
+      <w:r>
+        <w:t xml:space="preserve"> to </w:t>
+      </w:r>
+      <w:r>
+        <w:t>1</w:t>
+      </w:r>
+      <w:r>
+        <w:t>7</w:t>
+      </w:r>
+      <w:r>
+        <w:t>0</w:t>
+      </w:r>
+      <w:r>
+        <w:t xml:space="preserve"> with intervals of length</w:t>
+      </w:r>
+      <w:r>
+        <w:t xml:space="preserve"> 20</w:t>
+      </w:r>
+      <w:r>
+        <w:t xml:space="preserve"> were tested</w:t>
+      </w:r>
+      <w:r>
+        <w:t>.</w:t>
+      </w:r>
+      <w:r>
+        <w:rPr>
+          <w:rFonts w:hint="cs"/>
+          <w:rtl/>
+        </w:rPr>
+        <w:t xml:space="preserve"> </w:t>
+      </w:r>
+      <w:r>
+        <w:t xml:space="preserve">The following figure shows that the </w:t>
+      </w:r>
+      <w:r>
+        <w:t xml:space="preserve">accuracy of model will not increase a lot after setting </w:t>
+      </w:r>
       <w:r>
         <w:rPr>
           <w:i/>
           <w:iCs/>
         </w:rPr>
-        <w:t xml:space="preserve">, </w:t>
-      </w:r>
-      <w:proofErr w:type="spellStart"/>
-      <w:r>
-        <w:rPr>
-          <w:i/>
-          <w:iCs/>
-        </w:rPr>
-        <w:t>max_leaf_nodes</w:t>
-      </w:r>
-      <w:proofErr w:type="spellEnd"/>
-      <w:r>
-        <w:t xml:space="preserve">. We have set all of these parameters to their default values. </w:t>
-      </w:r>
-      <w:r>
-        <w:t>There are also parameters specific to the random forest that</w:t>
-      </w:r>
-      <w:r>
-        <w:t xml:space="preserve"> alter its overall construction such as </w:t>
-      </w:r>
-      <w:proofErr w:type="spellStart"/>
-      <w:r>
-        <w:rPr>
-          <w:i/>
-          <w:iCs/>
-        </w:rPr>
         <w:t>n_estimators</w:t>
       </w:r>
-      <w:proofErr w:type="spellEnd"/>
-      <w:r>
-        <w:t xml:space="preserve"> and </w:t>
-      </w:r>
-      <w:r>
-        <w:t>bootstrap</w:t>
-      </w:r>
-      <w:r>
-        <w:t xml:space="preserve"> (or </w:t>
-      </w:r>
-      <w:r>
-        <w:lastRenderedPageBreak/>
-        <w:t>bagging</w:t>
-      </w:r>
-      <w:r>
-        <w:t xml:space="preserve">) </w:t>
-      </w:r>
-      <w:r>
-        <w:t>which</w:t>
-      </w:r>
-      <w:r>
-        <w:t xml:space="preserve"> is turned on. </w:t>
-      </w:r>
-      <w:r>
-        <w:t xml:space="preserve">For our RF Classifier, </w:t>
-      </w:r>
-      <w:r>
-        <w:t xml:space="preserve">the </w:t>
-      </w:r>
-      <w:proofErr w:type="spellStart"/>
-      <w:r>
-        <w:rPr>
-          <w:i/>
-          <w:iCs/>
-        </w:rPr>
-        <w:t>n_estimators</w:t>
-      </w:r>
-      <w:proofErr w:type="spellEnd"/>
       <w:r>
         <w:t xml:space="preserve"> </w:t>
       </w:r>
       <w:r>
-        <w:t>parameter value</w:t>
-      </w:r>
-      <w:r>
-        <w:t xml:space="preserve"> is</w:t>
-      </w:r>
-      <w:r>
-        <w:t xml:space="preserve"> optimized using the training dataset to find</w:t>
-      </w:r>
-      <w:r>
-        <w:t xml:space="preserve"> </w:t>
-      </w:r>
-      <w:r>
-        <w:t xml:space="preserve">the values that could best predict the </w:t>
-      </w:r>
-      <w:r>
-        <w:t>semantic relation status</w:t>
-      </w:r>
-      <w:r>
-        <w:t>. For each</w:t>
-      </w:r>
-      <w:r>
-        <w:t xml:space="preserve"> </w:t>
-      </w:r>
-      <w:r>
-        <w:t>stage,</w:t>
-      </w:r>
-      <w:r>
-        <w:t xml:space="preserve"> </w:t>
-      </w:r>
-      <w:proofErr w:type="spellStart"/>
-      <w:r>
-        <w:rPr>
-          <w:i/>
-          <w:iCs/>
-        </w:rPr>
-        <w:t>n_estimators</w:t>
-      </w:r>
-      <w:proofErr w:type="spellEnd"/>
-      <w:r>
-        <w:t xml:space="preserve"> </w:t>
-      </w:r>
-      <w:r>
-        <w:t xml:space="preserve">from </w:t>
-      </w:r>
-      <w:r>
-        <w:t>10</w:t>
-      </w:r>
-      <w:r>
-        <w:t xml:space="preserve"> to </w:t>
-      </w:r>
-      <w:r>
-        <w:t>1</w:t>
-      </w:r>
-      <w:r>
-        <w:t>7</w:t>
-      </w:r>
-      <w:r>
-        <w:t>0</w:t>
-      </w:r>
-      <w:r>
-        <w:t xml:space="preserve"> with intervals of length</w:t>
-      </w:r>
-      <w:r>
-        <w:t xml:space="preserve"> 20</w:t>
-      </w:r>
-      <w:r>
-        <w:t xml:space="preserve"> were tested</w:t>
-      </w:r>
-      <w:r>
-        <w:t>.</w:t>
-      </w:r>
-      <w:r>
-        <w:rPr>
-          <w:rFonts w:hint="cs"/>
-          <w:rtl/>
-        </w:rPr>
-        <w:t xml:space="preserve"> </w:t>
-      </w:r>
-      <w:r>
-        <w:t xml:space="preserve">The following figure shows that the </w:t>
-      </w:r>
-      <w:r>
-        <w:t xml:space="preserve">accuracy of model will not increase a lot after setting </w:t>
-      </w:r>
-      <w:proofErr w:type="spellStart"/>
-      <w:r>
-        <w:rPr>
-          <w:i/>
-          <w:iCs/>
-        </w:rPr>
-        <w:t>n_estimators</w:t>
-      </w:r>
-      <w:proofErr w:type="spellEnd"/>
-      <w:r>
-        <w:t xml:space="preserve"> </w:t>
-      </w:r>
-      <w:r>
         <w:t>to 17</w:t>
       </w:r>
       <w:r>
         <w:t>0.</w:t>
       </w:r>
       <w:r>
-        <w:t xml:space="preserve"> In real practice, we have set this parameter to 100 for all six type of relations to </w:t>
+        <w:t xml:space="preserve"> In real practice, we have set this parameter to </w:t>
+      </w:r>
+      <w:r>
+        <w:t>70</w:t>
+      </w:r>
+      <w:r>
+        <w:t xml:space="preserve"> for all six type of relations to </w:t>
       </w:r>
       <w:r>
         <w:t>reduce computing</w:t>
@@ -3028,10 +2687,10 @@
           <w:noProof/>
         </w:rPr>
         <w:drawing>
-          <wp:inline distT="0" distB="0" distL="0" distR="0" wp14:anchorId="0ABDFDD4" wp14:editId="35BF6AB6">
-            <wp:extent cx="3962885" cy="3782505"/>
-            <wp:effectExtent l="0" t="0" r="0" b="2540"/>
-            <wp:docPr id="2" name="Image 1"/>
+          <wp:inline distT="0" distB="0" distL="0" distR="0">
+            <wp:extent cx="3453935" cy="3299117"/>
+            <wp:effectExtent l="0" t="0" r="635" b="3175"/>
+            <wp:docPr id="3" name="Picture 3"/>
             <wp:cNvGraphicFramePr>
               <a:graphicFrameLocks xmlns:a="http://schemas.openxmlformats.org/drawingml/2006/main" noChangeAspect="1"/>
             </wp:cNvGraphicFramePr>
@@ -3039,13 +2698,11 @@
               <a:graphicData uri="http://schemas.openxmlformats.org/drawingml/2006/picture">
                 <pic:pic xmlns:pic="http://schemas.openxmlformats.org/drawingml/2006/picture">
                   <pic:nvPicPr>
-                    <pic:cNvPr id="1" name="Image 1"/>
-                    <pic:cNvPicPr>
-                      <a:picLocks noChangeAspect="1" noChangeArrowheads="1"/>
-                    </pic:cNvPicPr>
+                    <pic:cNvPr id="3" name="Screen Shot 2019-09-29 at 11.12.59 AM.png"/>
+                    <pic:cNvPicPr/>
                   </pic:nvPicPr>
                   <pic:blipFill>
-                    <a:blip r:embed="rId10">
+                    <a:blip r:embed="rId10" cstate="print">
                       <a:extLst>
                         <a:ext uri="{28A0092B-C50C-407E-A947-70E740481C1C}">
                           <a14:useLocalDpi xmlns:a14="http://schemas.microsoft.com/office/drawing/2010/main" val="0"/>
@@ -3056,10 +2713,10 @@
                       <a:fillRect/>
                     </a:stretch>
                   </pic:blipFill>
-                  <pic:spPr bwMode="auto">
+                  <pic:spPr>
                     <a:xfrm>
                       <a:off x="0" y="0"/>
-                      <a:ext cx="3962885" cy="3782505"/>
+                      <a:ext cx="3457747" cy="3302758"/>
                     </a:xfrm>
                     <a:prstGeom prst="rect">
                       <a:avLst/>
@@ -3129,21 +2786,7 @@
         <w:rPr>
           <w:sz w:val="18"/>
         </w:rPr>
-        <w:t xml:space="preserve">RF </w:t>
-      </w:r>
-      <w:proofErr w:type="spellStart"/>
-      <w:r>
-        <w:rPr>
-          <w:sz w:val="18"/>
-        </w:rPr>
-        <w:t>n_estimator</w:t>
-      </w:r>
-      <w:proofErr w:type="spellEnd"/>
-      <w:r>
-        <w:rPr>
-          <w:sz w:val="18"/>
-        </w:rPr>
-        <w:t xml:space="preserve"> parameter setting. The analysis shows that setting the parameter to 100 can </w:t>
+        <w:t xml:space="preserve">RF n_estimator parameter setting. The analysis shows that setting the parameter to 100 can </w:t>
       </w:r>
       <w:r>
         <w:rPr>
@@ -3227,15 +2870,7 @@
         <w:t>]</w:t>
       </w:r>
       <w:r>
-        <w:t>. To count some of them: (</w:t>
-      </w:r>
-      <w:proofErr w:type="spellStart"/>
-      <w:r>
-        <w:t>i</w:t>
-      </w:r>
-      <w:proofErr w:type="spellEnd"/>
-      <w:r>
-        <w:t>) i</w:t>
+        <w:t>. To count some of them: (i) i</w:t>
       </w:r>
       <w:r>
         <w:t>t runs efficiently on large</w:t>
@@ -3265,11 +2900,7 @@
         <w:t xml:space="preserve"> it has </w:t>
       </w:r>
       <w:r>
-        <w:t xml:space="preserve">fewer parameters, and finally (iv) it has better performance. In this subsection </w:t>
-      </w:r>
-      <w:r>
-        <w:lastRenderedPageBreak/>
-        <w:t xml:space="preserve">we explain some of the metrics related to </w:t>
+        <w:t xml:space="preserve">fewer parameters, and finally (iv) it has better performance. In this subsection we explain some of the metrics related to </w:t>
       </w:r>
       <w:r>
         <w:t>our</w:t>
@@ -3299,31 +2930,28 @@
         <w:t xml:space="preserve"> table</w:t>
       </w:r>
       <w:r>
-        <w:t xml:space="preserve"> (1), recall, precision, F1 score and accuracy have a good level of quality for </w:t>
-      </w:r>
-      <w:proofErr w:type="spellStart"/>
-      <w:r>
-        <w:t>r_syn</w:t>
-      </w:r>
-      <w:proofErr w:type="spellEnd"/>
-      <w:r>
-        <w:t xml:space="preserve">, </w:t>
-      </w:r>
-      <w:proofErr w:type="spellStart"/>
-      <w:r>
-        <w:t>r_is</w:t>
-      </w:r>
-      <w:proofErr w:type="spellEnd"/>
-      <w:r>
-        <w:t xml:space="preserve">, </w:t>
-      </w:r>
-      <w:proofErr w:type="spellStart"/>
-      <w:r>
-        <w:t>r_lieu</w:t>
-      </w:r>
-      <w:proofErr w:type="spellEnd"/>
-      <w:r>
-        <w:t xml:space="preserve"> and r_agent_1</w:t>
+        <w:t xml:space="preserve"> (1), recall, precision and</w:t>
+      </w:r>
+      <w:r>
+        <w:t xml:space="preserve"> F1 score</w:t>
+      </w:r>
+      <w:r>
+        <w:t>s</w:t>
+      </w:r>
+      <w:r>
+        <w:t xml:space="preserve"> </w:t>
+      </w:r>
+      <w:r>
+        <w:t>have good</w:t>
+      </w:r>
+      <w:r>
+        <w:t xml:space="preserve"> level of qualit</w:t>
+      </w:r>
+      <w:r>
+        <w:t>ies</w:t>
+      </w:r>
+      <w:r>
+        <w:t xml:space="preserve"> for r_syn, r_is, r_lieu and r_agent_1</w:t>
       </w:r>
       <w:r>
         <w:t>.</w:t>
@@ -3331,6 +2959,68 @@
       <w:r>
         <w:t xml:space="preserve">  </w:t>
       </w:r>
+      <w:r>
+        <w:t>It is worth mentioning that our reference for following result</w:t>
+      </w:r>
+      <w:r>
+        <w:t>s</w:t>
+      </w:r>
+      <w:r>
+        <w:t xml:space="preserve"> </w:t>
+      </w:r>
+      <w:r>
+        <w:t xml:space="preserve">is based </w:t>
+      </w:r>
+      <w:r>
+        <w:t xml:space="preserve">on </w:t>
+      </w:r>
+      <w:r>
+        <w:t>JDM test-</w:t>
+      </w:r>
+      <w:r>
+        <w:t xml:space="preserve">set itself. This </w:t>
+      </w:r>
+      <w:r>
+        <w:t>might</w:t>
+      </w:r>
+      <w:r>
+        <w:t xml:space="preserve"> not be considered </w:t>
+      </w:r>
+      <w:r>
+        <w:t xml:space="preserve">as </w:t>
+      </w:r>
+      <w:r>
+        <w:t xml:space="preserve">a highly reliable approach and </w:t>
+      </w:r>
+      <w:r>
+        <w:t>can</w:t>
+      </w:r>
+      <w:r>
+        <w:t xml:space="preserve"> be interpreted as some sort of internal bias. Nevertheless, this can be counted into account in other studies </w:t>
+      </w:r>
+      <w:r>
+        <w:t>that deals with</w:t>
+      </w:r>
+      <w:r>
+        <w:t xml:space="preserve"> reliability problem</w:t>
+      </w:r>
+      <w:r>
+        <w:t xml:space="preserve"> and </w:t>
+      </w:r>
+      <w:r>
+        <w:t xml:space="preserve"> </w:t>
+      </w:r>
+      <w:r>
+        <w:t>it</w:t>
+      </w:r>
+      <w:r>
+        <w:t xml:space="preserve"> is not explored in this study.</w:t>
+      </w:r>
+    </w:p>
+    <w:p>
+      <w:pPr>
+        <w:jc w:val="both"/>
+      </w:pPr>
     </w:p>
     <w:p>
       <w:pPr>
@@ -3428,12 +3118,26 @@
           <w:szCs w:val="18"/>
           <w:lang w:val="en-US"/>
         </w:rPr>
-        <w:t>for six semantic relation.</w:t>
+        <w:t>for six semantic relation</w:t>
+      </w:r>
+      <w:r>
+        <w:rPr>
+          <w:szCs w:val="18"/>
+          <w:lang w:val="en-US"/>
+        </w:rPr>
+        <w:t>s</w:t>
+      </w:r>
+      <w:r>
+        <w:rPr>
+          <w:szCs w:val="18"/>
+          <w:lang w:val="en-US"/>
+        </w:rPr>
+        <w:t>.</w:t>
       </w:r>
     </w:p>
     <w:tbl>
       <w:tblPr>
-        <w:tblW w:w="5720" w:type="dxa"/>
+        <w:tblW w:w="5872" w:type="dxa"/>
         <w:tblInd w:w="485" w:type="dxa"/>
         <w:tblLook w:val="04A0" w:firstRow="1" w:lastRow="0" w:firstColumn="1" w:lastColumn="0" w:noHBand="0" w:noVBand="1"/>
       </w:tblPr>
@@ -3510,7 +3214,6 @@
                 <w:szCs w:val="20"/>
               </w:rPr>
             </w:pPr>
-            <w:proofErr w:type="spellStart"/>
             <w:r>
               <w:rPr>
                 <w:rFonts w:ascii="Calibri" w:hAnsi="Calibri" w:cs="Calibri"/>
@@ -3522,7 +3225,6 @@
               </w:rPr>
               <w:t>r_syn</w:t>
             </w:r>
-            <w:proofErr w:type="spellEnd"/>
           </w:p>
         </w:tc>
         <w:tc>
@@ -3551,7 +3253,6 @@
                 <w:szCs w:val="20"/>
               </w:rPr>
             </w:pPr>
-            <w:proofErr w:type="spellStart"/>
             <w:r>
               <w:rPr>
                 <w:rFonts w:ascii="Calibri" w:hAnsi="Calibri" w:cs="Calibri"/>
@@ -3563,7 +3264,6 @@
               </w:rPr>
               <w:t>r_isa</w:t>
             </w:r>
-            <w:proofErr w:type="spellEnd"/>
           </w:p>
         </w:tc>
         <w:tc>
@@ -3592,7 +3292,6 @@
                 <w:szCs w:val="20"/>
               </w:rPr>
             </w:pPr>
-            <w:proofErr w:type="spellStart"/>
             <w:r>
               <w:rPr>
                 <w:rFonts w:ascii="Calibri" w:hAnsi="Calibri" w:cs="Calibri"/>
@@ -3604,7 +3303,6 @@
               </w:rPr>
               <w:t>r_hypo</w:t>
             </w:r>
-            <w:proofErr w:type="spellEnd"/>
           </w:p>
         </w:tc>
         <w:tc>
@@ -3633,7 +3331,6 @@
                 <w:szCs w:val="20"/>
               </w:rPr>
             </w:pPr>
-            <w:proofErr w:type="spellStart"/>
             <w:r>
               <w:rPr>
                 <w:rFonts w:ascii="Calibri" w:hAnsi="Calibri" w:cs="Calibri"/>
@@ -3645,7 +3342,6 @@
               </w:rPr>
               <w:t>r_lieu</w:t>
             </w:r>
-            <w:proofErr w:type="spellEnd"/>
           </w:p>
         </w:tc>
         <w:tc>
@@ -3689,7 +3385,7 @@
         </w:tc>
         <w:tc>
           <w:tcPr>
-            <w:tcW w:w="706" w:type="dxa"/>
+            <w:tcW w:w="858" w:type="dxa"/>
             <w:tcBorders>
               <w:top w:val="single" w:sz="4" w:space="0" w:color="auto"/>
               <w:left w:val="nil"/>
@@ -3713,7 +3409,6 @@
                 <w:szCs w:val="20"/>
               </w:rPr>
             </w:pPr>
-            <w:proofErr w:type="spellStart"/>
             <w:r>
               <w:rPr>
                 <w:rFonts w:ascii="Calibri" w:hAnsi="Calibri" w:cs="Calibri"/>
@@ -3725,7 +3420,6 @@
               </w:rPr>
               <w:t>r_agent</w:t>
             </w:r>
-            <w:proofErr w:type="spellEnd"/>
           </w:p>
         </w:tc>
       </w:tr>
@@ -3803,7 +3497,16 @@
                 <w:sz w:val="20"/>
                 <w:szCs w:val="20"/>
               </w:rPr>
-              <w:t>0.83</w:t>
+              <w:t>0.</w:t>
+            </w:r>
+            <w:r>
+              <w:rPr>
+                <w:rFonts w:ascii="Calibri" w:hAnsi="Calibri" w:cs="Calibri"/>
+                <w:color w:val="000000"/>
+                <w:sz w:val="20"/>
+                <w:szCs w:val="20"/>
+              </w:rPr>
+              <w:t>79</w:t>
             </w:r>
           </w:p>
         </w:tc>
@@ -3838,7 +3541,16 @@
                 <w:sz w:val="20"/>
                 <w:szCs w:val="20"/>
               </w:rPr>
-              <w:t>0.62</w:t>
+              <w:t>0.</w:t>
+            </w:r>
+            <w:r>
+              <w:rPr>
+                <w:rFonts w:ascii="Calibri" w:hAnsi="Calibri" w:cs="Calibri"/>
+                <w:color w:val="000000"/>
+                <w:sz w:val="20"/>
+                <w:szCs w:val="20"/>
+              </w:rPr>
+              <w:t>54</w:t>
             </w:r>
           </w:p>
         </w:tc>
@@ -3873,7 +3585,16 @@
                 <w:sz w:val="20"/>
                 <w:szCs w:val="20"/>
               </w:rPr>
-              <w:t>0.43</w:t>
+              <w:t>0.</w:t>
+            </w:r>
+            <w:r>
+              <w:rPr>
+                <w:rFonts w:ascii="Calibri" w:hAnsi="Calibri" w:cs="Calibri"/>
+                <w:color w:val="000000"/>
+                <w:sz w:val="20"/>
+                <w:szCs w:val="20"/>
+              </w:rPr>
+              <w:t>37</w:t>
             </w:r>
           </w:p>
         </w:tc>
@@ -3908,7 +3629,16 @@
                 <w:sz w:val="20"/>
                 <w:szCs w:val="20"/>
               </w:rPr>
-              <w:t>0.87</w:t>
+              <w:t>0.8</w:t>
+            </w:r>
+            <w:r>
+              <w:rPr>
+                <w:rFonts w:ascii="Calibri" w:hAnsi="Calibri" w:cs="Calibri"/>
+                <w:color w:val="000000"/>
+                <w:sz w:val="20"/>
+                <w:szCs w:val="20"/>
+              </w:rPr>
+              <w:t>4</w:t>
             </w:r>
           </w:p>
         </w:tc>
@@ -3943,13 +3673,22 @@
                 <w:sz w:val="20"/>
                 <w:szCs w:val="20"/>
               </w:rPr>
-              <w:t>0.69</w:t>
+              <w:t>0.6</w:t>
+            </w:r>
+            <w:r>
+              <w:rPr>
+                <w:rFonts w:ascii="Calibri" w:hAnsi="Calibri" w:cs="Calibri"/>
+                <w:color w:val="000000"/>
+                <w:sz w:val="20"/>
+                <w:szCs w:val="20"/>
+              </w:rPr>
+              <w:t>1</w:t>
             </w:r>
           </w:p>
         </w:tc>
         <w:tc>
           <w:tcPr>
-            <w:tcW w:w="706" w:type="dxa"/>
+            <w:tcW w:w="858" w:type="dxa"/>
             <w:tcBorders>
               <w:top w:val="nil"/>
               <w:left w:val="nil"/>
@@ -3978,7 +3717,16 @@
                 <w:sz w:val="20"/>
                 <w:szCs w:val="20"/>
               </w:rPr>
-              <w:t>0.25</w:t>
+              <w:t>0.2</w:t>
+            </w:r>
+            <w:r>
+              <w:rPr>
+                <w:rFonts w:ascii="Calibri" w:hAnsi="Calibri" w:cs="Calibri"/>
+                <w:color w:val="000000"/>
+                <w:sz w:val="20"/>
+                <w:szCs w:val="20"/>
+              </w:rPr>
+              <w:t>0</w:t>
             </w:r>
           </w:p>
         </w:tc>
@@ -4057,7 +3805,16 @@
                 <w:sz w:val="20"/>
                 <w:szCs w:val="20"/>
               </w:rPr>
-              <w:t>0.92</w:t>
+              <w:t>0.</w:t>
+            </w:r>
+            <w:r>
+              <w:rPr>
+                <w:rFonts w:ascii="Calibri" w:hAnsi="Calibri" w:cs="Calibri"/>
+                <w:color w:val="000000"/>
+                <w:sz w:val="20"/>
+                <w:szCs w:val="20"/>
+              </w:rPr>
+              <w:t>84</w:t>
             </w:r>
           </w:p>
         </w:tc>
@@ -4092,7 +3849,16 @@
                 <w:sz w:val="20"/>
                 <w:szCs w:val="20"/>
               </w:rPr>
-              <w:t>0.96</w:t>
+              <w:t>0.9</w:t>
+            </w:r>
+            <w:r>
+              <w:rPr>
+                <w:rFonts w:ascii="Calibri" w:hAnsi="Calibri" w:cs="Calibri"/>
+                <w:color w:val="000000"/>
+                <w:sz w:val="20"/>
+                <w:szCs w:val="20"/>
+              </w:rPr>
+              <w:t>0</w:t>
             </w:r>
           </w:p>
         </w:tc>
@@ -4127,7 +3893,16 @@
                 <w:sz w:val="20"/>
                 <w:szCs w:val="20"/>
               </w:rPr>
-              <w:t>0.96</w:t>
+              <w:t>0.</w:t>
+            </w:r>
+            <w:r>
+              <w:rPr>
+                <w:rFonts w:ascii="Calibri" w:hAnsi="Calibri" w:cs="Calibri"/>
+                <w:color w:val="000000"/>
+                <w:sz w:val="20"/>
+                <w:szCs w:val="20"/>
+              </w:rPr>
+              <w:t>82</w:t>
             </w:r>
           </w:p>
         </w:tc>
@@ -4162,7 +3937,16 @@
                 <w:sz w:val="20"/>
                 <w:szCs w:val="20"/>
               </w:rPr>
-              <w:t>0.91</w:t>
+              <w:t>0.</w:t>
+            </w:r>
+            <w:r>
+              <w:rPr>
+                <w:rFonts w:ascii="Calibri" w:hAnsi="Calibri" w:cs="Calibri"/>
+                <w:color w:val="000000"/>
+                <w:sz w:val="20"/>
+                <w:szCs w:val="20"/>
+              </w:rPr>
+              <w:t>87</w:t>
             </w:r>
           </w:p>
         </w:tc>
@@ -4197,13 +3981,22 @@
                 <w:sz w:val="20"/>
                 <w:szCs w:val="20"/>
               </w:rPr>
-              <w:t>0.93</w:t>
+              <w:t>0.</w:t>
+            </w:r>
+            <w:r>
+              <w:rPr>
+                <w:rFonts w:ascii="Calibri" w:hAnsi="Calibri" w:cs="Calibri"/>
+                <w:color w:val="000000"/>
+                <w:sz w:val="20"/>
+                <w:szCs w:val="20"/>
+              </w:rPr>
+              <w:t>84</w:t>
             </w:r>
           </w:p>
         </w:tc>
         <w:tc>
           <w:tcPr>
-            <w:tcW w:w="706" w:type="dxa"/>
+            <w:tcW w:w="858" w:type="dxa"/>
             <w:tcBorders>
               <w:top w:val="nil"/>
               <w:left w:val="nil"/>
@@ -4311,7 +4104,16 @@
                 <w:sz w:val="20"/>
                 <w:szCs w:val="20"/>
               </w:rPr>
-              <w:t>0.87</w:t>
+              <w:t>0.8</w:t>
+            </w:r>
+            <w:r>
+              <w:rPr>
+                <w:rFonts w:ascii="Calibri" w:hAnsi="Calibri" w:cs="Calibri"/>
+                <w:color w:val="000000"/>
+                <w:sz w:val="20"/>
+                <w:szCs w:val="20"/>
+              </w:rPr>
+              <w:t>1</w:t>
             </w:r>
           </w:p>
         </w:tc>
@@ -4346,7 +4148,16 @@
                 <w:sz w:val="20"/>
                 <w:szCs w:val="20"/>
               </w:rPr>
-              <w:t>0.76</w:t>
+              <w:t>0.</w:t>
+            </w:r>
+            <w:r>
+              <w:rPr>
+                <w:rFonts w:ascii="Calibri" w:hAnsi="Calibri" w:cs="Calibri"/>
+                <w:color w:val="000000"/>
+                <w:sz w:val="20"/>
+                <w:szCs w:val="20"/>
+              </w:rPr>
+              <w:t>66</w:t>
             </w:r>
           </w:p>
         </w:tc>
@@ -4381,7 +4192,16 @@
                 <w:sz w:val="20"/>
                 <w:szCs w:val="20"/>
               </w:rPr>
-              <w:t>0.59</w:t>
+              <w:t>0.5</w:t>
+            </w:r>
+            <w:r>
+              <w:rPr>
+                <w:rFonts w:ascii="Calibri" w:hAnsi="Calibri" w:cs="Calibri"/>
+                <w:color w:val="000000"/>
+                <w:sz w:val="20"/>
+                <w:szCs w:val="20"/>
+              </w:rPr>
+              <w:t>1</w:t>
             </w:r>
           </w:p>
         </w:tc>
@@ -4416,7 +4236,16 @@
                 <w:sz w:val="20"/>
                 <w:szCs w:val="20"/>
               </w:rPr>
-              <w:t>0.89</w:t>
+              <w:t>0.8</w:t>
+            </w:r>
+            <w:r>
+              <w:rPr>
+                <w:rFonts w:ascii="Calibri" w:hAnsi="Calibri" w:cs="Calibri"/>
+                <w:color w:val="000000"/>
+                <w:sz w:val="20"/>
+                <w:szCs w:val="20"/>
+              </w:rPr>
+              <w:t>5</w:t>
             </w:r>
           </w:p>
         </w:tc>
@@ -4451,13 +4280,22 @@
                 <w:sz w:val="20"/>
                 <w:szCs w:val="20"/>
               </w:rPr>
-              <w:t>0.79</w:t>
+              <w:t>0.7</w:t>
+            </w:r>
+            <w:r>
+              <w:rPr>
+                <w:rFonts w:ascii="Calibri" w:hAnsi="Calibri" w:cs="Calibri"/>
+                <w:color w:val="000000"/>
+                <w:sz w:val="20"/>
+                <w:szCs w:val="20"/>
+              </w:rPr>
+              <w:t>0</w:t>
             </w:r>
           </w:p>
         </w:tc>
         <w:tc>
           <w:tcPr>
-            <w:tcW w:w="706" w:type="dxa"/>
+            <w:tcW w:w="858" w:type="dxa"/>
             <w:tcBorders>
               <w:top w:val="nil"/>
               <w:left w:val="nil"/>
@@ -4486,78 +4324,8 @@
                 <w:sz w:val="20"/>
                 <w:szCs w:val="20"/>
               </w:rPr>
-              <w:t>0.38</w:t>
+              <w:t>0.3</w:t>
             </w:r>
-          </w:p>
-        </w:tc>
-      </w:tr>
-      <w:tr>
-        <w:trPr>
-          <w:trHeight w:val="400"/>
-        </w:trPr>
-        <w:tc>
-          <w:tcPr>
-            <w:tcW w:w="971" w:type="dxa"/>
-            <w:tcBorders>
-              <w:top w:val="nil"/>
-              <w:left w:val="single" w:sz="4" w:space="0" w:color="auto"/>
-              <w:bottom w:val="single" w:sz="4" w:space="0" w:color="auto"/>
-              <w:right w:val="single" w:sz="4" w:space="0" w:color="auto"/>
-            </w:tcBorders>
-            <w:shd w:val="clear" w:color="auto" w:fill="auto"/>
-            <w:noWrap/>
-            <w:vAlign w:val="center"/>
-            <w:hideMark/>
-          </w:tcPr>
-          <w:p>
-            <w:pPr>
-              <w:jc w:val="center"/>
-              <w:rPr>
-                <w:rFonts w:ascii="Calibri" w:hAnsi="Calibri" w:cs="Calibri"/>
-                <w:b/>
-                <w:bCs/>
-                <w:color w:val="000000"/>
-                <w:sz w:val="20"/>
-                <w:szCs w:val="20"/>
-              </w:rPr>
-            </w:pPr>
-            <w:r>
-              <w:rPr>
-                <w:rFonts w:ascii="Calibri" w:hAnsi="Calibri" w:cs="Calibri"/>
-                <w:b/>
-                <w:bCs/>
-                <w:color w:val="000000"/>
-                <w:sz w:val="20"/>
-                <w:szCs w:val="20"/>
-              </w:rPr>
-              <w:t>Accuracy</w:t>
-            </w:r>
-          </w:p>
-        </w:tc>
-        <w:tc>
-          <w:tcPr>
-            <w:tcW w:w="734" w:type="dxa"/>
-            <w:tcBorders>
-              <w:top w:val="nil"/>
-              <w:left w:val="nil"/>
-              <w:bottom w:val="single" w:sz="4" w:space="0" w:color="auto"/>
-              <w:right w:val="single" w:sz="4" w:space="0" w:color="auto"/>
-            </w:tcBorders>
-            <w:shd w:val="clear" w:color="auto" w:fill="auto"/>
-            <w:noWrap/>
-            <w:vAlign w:val="center"/>
-            <w:hideMark/>
-          </w:tcPr>
-          <w:p>
-            <w:pPr>
-              <w:jc w:val="center"/>
-              <w:rPr>
-                <w:rFonts w:ascii="Calibri" w:hAnsi="Calibri" w:cs="Calibri"/>
-                <w:color w:val="000000"/>
-                <w:sz w:val="20"/>
-                <w:szCs w:val="20"/>
-              </w:rPr>
-            </w:pPr>
             <w:r>
               <w:rPr>
                 <w:rFonts w:ascii="Calibri" w:hAnsi="Calibri" w:cs="Calibri"/>
@@ -4565,182 +4333,7 @@
                 <w:sz w:val="20"/>
                 <w:szCs w:val="20"/>
               </w:rPr>
-              <w:t>0.90</w:t>
-            </w:r>
-          </w:p>
-        </w:tc>
-        <w:tc>
-          <w:tcPr>
-            <w:tcW w:w="720" w:type="dxa"/>
-            <w:tcBorders>
-              <w:top w:val="nil"/>
-              <w:left w:val="nil"/>
-              <w:bottom w:val="single" w:sz="4" w:space="0" w:color="auto"/>
-              <w:right w:val="single" w:sz="4" w:space="0" w:color="auto"/>
-            </w:tcBorders>
-            <w:shd w:val="clear" w:color="auto" w:fill="auto"/>
-            <w:noWrap/>
-            <w:vAlign w:val="center"/>
-            <w:hideMark/>
-          </w:tcPr>
-          <w:p>
-            <w:pPr>
-              <w:jc w:val="center"/>
-              <w:rPr>
-                <w:rFonts w:ascii="Calibri" w:hAnsi="Calibri" w:cs="Calibri"/>
-                <w:color w:val="000000"/>
-                <w:sz w:val="20"/>
-                <w:szCs w:val="20"/>
-              </w:rPr>
-            </w:pPr>
-            <w:r>
-              <w:rPr>
-                <w:rFonts w:ascii="Calibri" w:hAnsi="Calibri" w:cs="Calibri"/>
-                <w:color w:val="000000"/>
-                <w:sz w:val="20"/>
-                <w:szCs w:val="20"/>
-              </w:rPr>
-              <w:t>0.96</w:t>
-            </w:r>
-          </w:p>
-        </w:tc>
-        <w:tc>
-          <w:tcPr>
-            <w:tcW w:w="804" w:type="dxa"/>
-            <w:tcBorders>
-              <w:top w:val="nil"/>
-              <w:left w:val="nil"/>
-              <w:bottom w:val="single" w:sz="4" w:space="0" w:color="auto"/>
-              <w:right w:val="single" w:sz="4" w:space="0" w:color="auto"/>
-            </w:tcBorders>
-            <w:shd w:val="clear" w:color="auto" w:fill="auto"/>
-            <w:noWrap/>
-            <w:vAlign w:val="center"/>
-            <w:hideMark/>
-          </w:tcPr>
-          <w:p>
-            <w:pPr>
-              <w:jc w:val="center"/>
-              <w:rPr>
-                <w:rFonts w:ascii="Calibri" w:hAnsi="Calibri" w:cs="Calibri"/>
-                <w:color w:val="000000"/>
-                <w:sz w:val="20"/>
-                <w:szCs w:val="20"/>
-              </w:rPr>
-            </w:pPr>
-            <w:r>
-              <w:rPr>
-                <w:rFonts w:ascii="Calibri" w:hAnsi="Calibri" w:cs="Calibri"/>
-                <w:color w:val="000000"/>
-                <w:sz w:val="20"/>
-                <w:szCs w:val="20"/>
-              </w:rPr>
-              <w:t>0.95</w:t>
-            </w:r>
-          </w:p>
-        </w:tc>
-        <w:tc>
-          <w:tcPr>
-            <w:tcW w:w="726" w:type="dxa"/>
-            <w:tcBorders>
-              <w:top w:val="nil"/>
-              <w:left w:val="nil"/>
-              <w:bottom w:val="single" w:sz="4" w:space="0" w:color="auto"/>
-              <w:right w:val="single" w:sz="4" w:space="0" w:color="auto"/>
-            </w:tcBorders>
-            <w:shd w:val="clear" w:color="auto" w:fill="auto"/>
-            <w:noWrap/>
-            <w:vAlign w:val="center"/>
-            <w:hideMark/>
-          </w:tcPr>
-          <w:p>
-            <w:pPr>
-              <w:jc w:val="center"/>
-              <w:rPr>
-                <w:rFonts w:ascii="Calibri" w:hAnsi="Calibri" w:cs="Calibri"/>
-                <w:color w:val="000000"/>
-                <w:sz w:val="20"/>
-                <w:szCs w:val="20"/>
-              </w:rPr>
-            </w:pPr>
-            <w:r>
-              <w:rPr>
-                <w:rFonts w:ascii="Calibri" w:hAnsi="Calibri" w:cs="Calibri"/>
-                <w:color w:val="000000"/>
-                <w:sz w:val="20"/>
-                <w:szCs w:val="20"/>
-              </w:rPr>
-              <w:t>0.93</w:t>
-            </w:r>
-          </w:p>
-        </w:tc>
-        <w:tc>
-          <w:tcPr>
-            <w:tcW w:w="1059" w:type="dxa"/>
-            <w:tcBorders>
-              <w:top w:val="nil"/>
-              <w:left w:val="nil"/>
-              <w:bottom w:val="single" w:sz="4" w:space="0" w:color="auto"/>
-              <w:right w:val="single" w:sz="4" w:space="0" w:color="auto"/>
-            </w:tcBorders>
-            <w:shd w:val="clear" w:color="auto" w:fill="auto"/>
-            <w:noWrap/>
-            <w:vAlign w:val="center"/>
-            <w:hideMark/>
-          </w:tcPr>
-          <w:p>
-            <w:pPr>
-              <w:jc w:val="center"/>
-              <w:rPr>
-                <w:rFonts w:ascii="Calibri" w:hAnsi="Calibri" w:cs="Calibri"/>
-                <w:color w:val="000000"/>
-                <w:sz w:val="20"/>
-                <w:szCs w:val="20"/>
-              </w:rPr>
-            </w:pPr>
-            <w:r>
-              <w:rPr>
-                <w:rFonts w:ascii="Calibri" w:hAnsi="Calibri" w:cs="Calibri"/>
-                <w:color w:val="000000"/>
-                <w:sz w:val="20"/>
-                <w:szCs w:val="20"/>
-              </w:rPr>
-              <w:t>0.96</w:t>
-            </w:r>
-          </w:p>
-        </w:tc>
-        <w:tc>
-          <w:tcPr>
-            <w:tcW w:w="706" w:type="dxa"/>
-            <w:tcBorders>
-              <w:top w:val="nil"/>
-              <w:left w:val="nil"/>
-              <w:bottom w:val="single" w:sz="4" w:space="0" w:color="auto"/>
-              <w:right w:val="single" w:sz="4" w:space="0" w:color="auto"/>
-            </w:tcBorders>
-            <w:shd w:val="clear" w:color="auto" w:fill="auto"/>
-            <w:noWrap/>
-            <w:vAlign w:val="center"/>
-            <w:hideMark/>
-          </w:tcPr>
-          <w:p>
-            <w:pPr>
-              <w:jc w:val="center"/>
-              <w:rPr>
-                <w:rFonts w:ascii="Calibri" w:hAnsi="Calibri" w:cs="Calibri"/>
-                <w:color w:val="000000"/>
-                <w:sz w:val="20"/>
-                <w:szCs w:val="20"/>
-              </w:rPr>
-            </w:pPr>
-            <w:r>
-              <w:rPr>
-                <w:rFonts w:ascii="Calibri" w:hAnsi="Calibri" w:cs="Calibri"/>
-                <w:color w:val="000000"/>
-                <w:sz w:val="20"/>
-                <w:szCs w:val="20"/>
-              </w:rPr>
-              <w:t>0.98</w:t>
+              <w:t>1</w:t>
             </w:r>
           </w:p>
         </w:tc>
@@ -4756,32 +4349,35 @@
         <w:ind w:firstLine="227"/>
         <w:jc w:val="both"/>
       </w:pPr>
-      <w:bookmarkStart w:id="0" w:name="_GoBack"/>
-      <w:bookmarkEnd w:id="0"/>
-      <w:r>
-        <w:t xml:space="preserve">Two remaining relations, namely, </w:t>
-      </w:r>
-      <w:proofErr w:type="spellStart"/>
-      <w:r>
-        <w:t>r_hypo</w:t>
-      </w:r>
-      <w:proofErr w:type="spellEnd"/>
-      <w:r>
-        <w:t xml:space="preserve"> and </w:t>
-      </w:r>
-      <w:proofErr w:type="spellStart"/>
-      <w:r>
-        <w:t>r_agent</w:t>
-      </w:r>
-      <w:proofErr w:type="spellEnd"/>
-      <w:r>
-        <w:t xml:space="preserve"> </w:t>
-      </w:r>
-      <w:r>
-        <w:t xml:space="preserve">do not show a proper </w:t>
-      </w:r>
-      <w:r>
-        <w:t>recall indicator. This would affect the F1 score, since F1 relies on recall as one of its input factors. Low recall and high precision in our modeling have happened due to the</w:t>
+      <w:r>
+        <w:t xml:space="preserve">Two remaining relations, namely, r_hypo and r_agent </w:t>
+      </w:r>
+      <w:r>
+        <w:t>do not show</w:t>
+      </w:r>
+      <w:r>
+        <w:t xml:space="preserve"> proper </w:t>
+      </w:r>
+      <w:r>
+        <w:t>recall indicator</w:t>
+      </w:r>
+      <w:r>
+        <w:t>s</w:t>
+      </w:r>
+      <w:r>
+        <w:t xml:space="preserve">. This </w:t>
+      </w:r>
+      <w:r>
+        <w:t>has</w:t>
+      </w:r>
+      <w:r>
+        <w:t xml:space="preserve"> affect</w:t>
+      </w:r>
+      <w:r>
+        <w:t>ed</w:t>
+      </w:r>
+      <w:r>
+        <w:t xml:space="preserve"> the F1 score, since F1 relies on recall as one of its input factors. Low recall and high precision in our modeling have happened due to the</w:t>
       </w:r>
       <w:r>
         <w:t xml:space="preserve"> unbalanced classes</w:t>
@@ -4792,7 +4388,6 @@
       <w:r>
         <w:t xml:space="preserve">Tweaking </w:t>
       </w:r>
-      <w:proofErr w:type="spellStart"/>
       <w:r>
         <w:rPr>
           <w:i/>
@@ -4800,30 +4395,14 @@
         </w:rPr>
         <w:t>class_weigh</w:t>
       </w:r>
-      <w:proofErr w:type="spellEnd"/>
       <w:r>
         <w:t xml:space="preserve"> parameter does not improve much our model. </w:t>
       </w:r>
       <w:r>
-        <w:t>Making balanced datasets needs more computing power and better strategies in our dataset creating phase. Overcoming this issue can be considered as one aspect of our future</w:t>
-      </w:r>
-      <w:r>
-        <w:t xml:space="preserve"> work</w:t>
-      </w:r>
-      <w:r>
-        <w:t xml:space="preserve">. </w:t>
-      </w:r>
-      <w:r>
-        <w:t>R</w:t>
-      </w:r>
-      <w:r>
-        <w:t xml:space="preserve">eaching to a good precision and accuracy </w:t>
-      </w:r>
-      <w:r>
-        <w:t>can be</w:t>
-      </w:r>
-      <w:r>
-        <w:t xml:space="preserve"> considered as important milestone, and further enhancement has left for future studies.</w:t>
+        <w:t>Making balanced datasets needs more computing power and better strategies</w:t>
+      </w:r>
+      <w:r>
+        <w:t xml:space="preserve"> in our dataset creating phase.</w:t>
       </w:r>
     </w:p>
     <w:p>
@@ -4883,106 +4462,300 @@
     </w:p>
     <w:p>
       <w:pPr>
-        <w:jc w:val="both"/>
-        <w:rPr>
-          <w:szCs w:val="18"/>
-        </w:rPr>
-      </w:pPr>
-      <w:r>
-        <w:t xml:space="preserve">In this paper, we </w:t>
-      </w:r>
-      <w:r>
-        <w:t>reported</w:t>
-      </w:r>
-      <w:r>
-        <w:t xml:space="preserve"> </w:t>
-      </w:r>
-      <w:r>
-        <w:t xml:space="preserve">the </w:t>
-      </w:r>
-      <w:r>
-        <w:t>feasibility</w:t>
-      </w:r>
-      <w:r>
-        <w:t xml:space="preserve"> </w:t>
-      </w:r>
-      <w:r>
-        <w:t xml:space="preserve">study </w:t>
-      </w:r>
-      <w:r>
-        <w:t xml:space="preserve">of </w:t>
-      </w:r>
-      <w:r>
-        <w:rPr>
-          <w:szCs w:val="18"/>
-        </w:rPr>
-        <w:t xml:space="preserve">prediction of missing semantic relations between two given nodes in </w:t>
-      </w:r>
-      <w:proofErr w:type="spellStart"/>
-      <w:r>
-        <w:rPr>
-          <w:szCs w:val="18"/>
-        </w:rPr>
-        <w:t>RezoJDM</w:t>
-      </w:r>
-      <w:proofErr w:type="spellEnd"/>
-      <w:r>
-        <w:rPr>
-          <w:szCs w:val="18"/>
-        </w:rPr>
-        <w:t xml:space="preserve"> French lexical-semantic network. </w:t>
-      </w:r>
-      <w:r>
-        <w:rPr>
-          <w:szCs w:val="18"/>
-        </w:rPr>
-        <w:t>We have also provided a methodology for our feature extraction that is very useful for different natural language processing task</w:t>
-      </w:r>
-      <w:r>
-        <w:rPr>
-          <w:szCs w:val="18"/>
-        </w:rPr>
-        <w:t>s</w:t>
-      </w:r>
-      <w:r>
-        <w:rPr>
-          <w:szCs w:val="18"/>
-        </w:rPr>
-        <w:t>—regardless of its application for our specific task. We</w:t>
-      </w:r>
-      <w:r>
-        <w:rPr>
-          <w:szCs w:val="18"/>
-        </w:rPr>
-        <w:t xml:space="preserve"> implemented all of the ideas in this paper and we have</w:t>
-      </w:r>
-      <w:r>
-        <w:rPr>
-          <w:szCs w:val="18"/>
-        </w:rPr>
-        <w:t xml:space="preserve"> gai</w:t>
-      </w:r>
-      <w:r>
-        <w:rPr>
-          <w:szCs w:val="18"/>
-        </w:rPr>
-        <w:t>ned rather a satisfiable result: recall 62%, precision 91%, F1 score 71% and finally the accuracy of 95% (percentages are on average for all six types of semantic relations). We explained some possible way to improve the low recall in our future studies.</w:t>
-      </w:r>
-    </w:p>
-    <w:p>
-      <w:pPr>
         <w:ind w:firstLine="227"/>
         <w:jc w:val="both"/>
-      </w:pPr>
-      <w:r>
+        <w:rPr>
+          <w:szCs w:val="18"/>
+        </w:rPr>
+      </w:pPr>
+      <w:r>
+        <w:t xml:space="preserve">In this paper, we </w:t>
+      </w:r>
+      <w:r>
+        <w:t>reported</w:t>
+      </w:r>
+      <w:r>
+        <w:t xml:space="preserve"> </w:t>
+      </w:r>
+      <w:r>
+        <w:t xml:space="preserve">the </w:t>
+      </w:r>
+      <w:r>
+        <w:t>feasibility</w:t>
+      </w:r>
+      <w:r>
+        <w:t xml:space="preserve"> </w:t>
+      </w:r>
+      <w:r>
+        <w:t xml:space="preserve">study </w:t>
+      </w:r>
+      <w:r>
+        <w:t xml:space="preserve">of </w:t>
+      </w:r>
+      <w:r>
+        <w:rPr>
+          <w:szCs w:val="18"/>
+        </w:rPr>
+        <w:t xml:space="preserve">prediction of missing semantic relations between two given nodes in RezoJDM French lexical-semantic network. </w:t>
+      </w:r>
+      <w:r>
+        <w:rPr>
+          <w:szCs w:val="18"/>
+        </w:rPr>
+        <w:t xml:space="preserve">We have also provided a methodology for our feature </w:t>
+      </w:r>
+      <w:r>
+        <w:rPr>
+          <w:szCs w:val="18"/>
+        </w:rPr>
         <w:lastRenderedPageBreak/>
-        <w:t>The explained methodol</w:t>
-      </w:r>
-      <w:r>
-        <w:t>og</w:t>
-      </w:r>
-      <w:r>
-        <w:t xml:space="preserve">y </w:t>
+        <w:t>extraction that is very useful for different natural language processing task</w:t>
+      </w:r>
+      <w:r>
+        <w:rPr>
+          <w:szCs w:val="18"/>
+        </w:rPr>
+        <w:t>s</w:t>
+      </w:r>
+      <w:r>
+        <w:rPr>
+          <w:szCs w:val="18"/>
+        </w:rPr>
+        <w:t>—regardless of its application for our specific task. We</w:t>
+      </w:r>
+      <w:r>
+        <w:rPr>
+          <w:szCs w:val="18"/>
+        </w:rPr>
+        <w:t xml:space="preserve"> implemented all of the ideas in this paper and we have</w:t>
+      </w:r>
+      <w:r>
+        <w:rPr>
+          <w:szCs w:val="18"/>
+        </w:rPr>
+        <w:t xml:space="preserve"> gai</w:t>
+      </w:r>
+      <w:r>
+        <w:rPr>
+          <w:szCs w:val="18"/>
+        </w:rPr>
+        <w:t>ned rather</w:t>
+      </w:r>
+      <w:r>
+        <w:rPr>
+          <w:szCs w:val="18"/>
+        </w:rPr>
+        <w:t xml:space="preserve"> </w:t>
+      </w:r>
+      <w:r>
+        <w:rPr>
+          <w:szCs w:val="18"/>
+        </w:rPr>
+        <w:t>satisfactory</w:t>
+      </w:r>
+      <w:r>
+        <w:rPr>
+          <w:szCs w:val="18"/>
+        </w:rPr>
+        <w:t xml:space="preserve"> result</w:t>
+      </w:r>
+      <w:r>
+        <w:rPr>
+          <w:szCs w:val="18"/>
+        </w:rPr>
+        <w:t>s</w:t>
+      </w:r>
+      <w:r>
+        <w:rPr>
+          <w:szCs w:val="18"/>
+        </w:rPr>
+        <w:t>: reca</w:t>
+      </w:r>
+      <w:r>
+        <w:rPr>
+          <w:szCs w:val="18"/>
+        </w:rPr>
+        <w:t xml:space="preserve">ll </w:t>
+      </w:r>
+      <w:r>
+        <w:rPr>
+          <w:szCs w:val="18"/>
+        </w:rPr>
+        <w:t>55</w:t>
+      </w:r>
+      <w:r>
+        <w:rPr>
+          <w:szCs w:val="18"/>
+        </w:rPr>
+        <w:t xml:space="preserve">% and precision </w:t>
+      </w:r>
+      <w:r>
+        <w:rPr>
+          <w:szCs w:val="18"/>
+        </w:rPr>
+        <w:t>84</w:t>
+      </w:r>
+      <w:r>
+        <w:rPr>
+          <w:szCs w:val="18"/>
+        </w:rPr>
+        <w:t>%, F1 score</w:t>
+      </w:r>
+      <w:r>
+        <w:rPr>
+          <w:szCs w:val="18"/>
+        </w:rPr>
+        <w:t xml:space="preserve"> </w:t>
+      </w:r>
+      <w:r>
+        <w:rPr>
+          <w:szCs w:val="18"/>
+        </w:rPr>
+        <w:t xml:space="preserve">64% </w:t>
+      </w:r>
+      <w:r>
+        <w:rPr>
+          <w:szCs w:val="18"/>
+        </w:rPr>
+        <w:t xml:space="preserve">(percentages are on average for all six types of semantic relations). </w:t>
+      </w:r>
+    </w:p>
+    <w:p>
+      <w:pPr>
+        <w:ind w:firstLine="227"/>
+        <w:jc w:val="both"/>
+      </w:pPr>
+      <w:r>
+        <w:rPr>
+          <w:szCs w:val="18"/>
+        </w:rPr>
+        <w:t>We reported an important</w:t>
+      </w:r>
+      <w:r>
+        <w:rPr>
+          <w:szCs w:val="18"/>
+        </w:rPr>
+        <w:t xml:space="preserve"> issue in section 4.2 regarding</w:t>
+      </w:r>
+      <w:r>
+        <w:rPr>
+          <w:szCs w:val="18"/>
+        </w:rPr>
+        <w:t xml:space="preserve"> </w:t>
+      </w:r>
+      <w:r>
+        <w:rPr>
+          <w:szCs w:val="18"/>
+        </w:rPr>
+        <w:t xml:space="preserve">lacking the </w:t>
+      </w:r>
+      <w:r>
+        <w:t>balanced datasets</w:t>
+      </w:r>
+      <w:r>
+        <w:t>. F</w:t>
+      </w:r>
+      <w:r>
+        <w:t xml:space="preserve">urther enhancement </w:t>
+      </w:r>
+      <w:r>
+        <w:t>for overcoming this</w:t>
+      </w:r>
+      <w:r>
+        <w:t xml:space="preserve"> drawback</w:t>
+      </w:r>
+      <w:r>
+        <w:t xml:space="preserve"> </w:t>
+      </w:r>
+      <w:r>
+        <w:t xml:space="preserve">has left for </w:t>
+      </w:r>
+      <w:r>
+        <w:t>our future studies and needs more consideration on new strategies and balancing the computing resources.</w:t>
+      </w:r>
+    </w:p>
+    <w:p>
+      <w:pPr>
+        <w:ind w:firstLine="227"/>
+        <w:jc w:val="both"/>
+      </w:pPr>
+      <w:r>
+        <w:t>We are planning to e</w:t>
+      </w:r>
+      <w:r>
+        <w:t>xtend our study to in</w:t>
+      </w:r>
+      <w:r>
+        <w:t xml:space="preserve">clude the full RezoJDM network </w:t>
+      </w:r>
+      <w:r>
+        <w:t>with more relations</w:t>
+      </w:r>
+      <w:r>
+        <w:t>. Moreover, we can</w:t>
+      </w:r>
+      <w:r>
+        <w:t xml:space="preserve"> </w:t>
+      </w:r>
+      <w:r>
+        <w:t>a</w:t>
+      </w:r>
+      <w:r>
+        <w:t xml:space="preserve">pply </w:t>
+      </w:r>
+      <w:r>
+        <w:t>deeper</w:t>
+      </w:r>
+      <w:r>
+        <w:t xml:space="preserve"> graph embedding methods to produce unsupervised node features from big graphs</w:t>
+      </w:r>
+      <w:r>
+        <w:t xml:space="preserve"> and also</w:t>
+      </w:r>
+      <w:r>
+        <w:t xml:space="preserve"> </w:t>
+      </w:r>
+      <w:r>
+        <w:t>m</w:t>
+      </w:r>
+      <w:r>
+        <w:t xml:space="preserve">ake use of </w:t>
+      </w:r>
+      <w:r>
+        <w:t>deeper</w:t>
+      </w:r>
+      <w:r>
+        <w:t xml:space="preserve"> models rather than the classical machine learning for classification step.</w:t>
+      </w:r>
+      <w:r>
+        <w:t xml:space="preserve"> </w:t>
+      </w:r>
+      <w:r>
+        <w:t>Reformulating</w:t>
+      </w:r>
+      <w:r>
+        <w:t xml:space="preserve"> the problem from binary classification to multilabel and multiclass classification</w:t>
+      </w:r>
+      <w:r>
+        <w:t xml:space="preserve"> can be </w:t>
+      </w:r>
+      <w:r>
+        <w:t>done</w:t>
+      </w:r>
+      <w:r>
+        <w:t xml:space="preserve"> as another extension to our current work.</w:t>
+      </w:r>
+    </w:p>
+    <w:p>
+      <w:pPr>
+        <w:ind w:firstLine="227"/>
+        <w:jc w:val="both"/>
+      </w:pPr>
+      <w:r>
+        <w:t>The introduced workflow in this paper,</w:t>
+      </w:r>
+      <w:r>
+        <w:t xml:space="preserve"> </w:t>
       </w:r>
       <w:r>
         <w:t xml:space="preserve">is </w:t>
@@ -5167,13 +4940,8 @@
         <w:t xml:space="preserve">We would like to appreciate </w:t>
       </w:r>
       <w:r>
-        <w:t xml:space="preserve">Mathieu </w:t>
-      </w:r>
-      <w:proofErr w:type="spellStart"/>
-      <w:r>
-        <w:t>Lafourcade</w:t>
-      </w:r>
-      <w:proofErr w:type="spellEnd"/>
+        <w:t>Mathieu Lafourcade</w:t>
+      </w:r>
       <w:r>
         <w:t>,</w:t>
       </w:r>
@@ -5190,15 +4958,7 @@
         <w:t xml:space="preserve"> </w:t>
       </w:r>
       <w:r>
-        <w:t xml:space="preserve">and Christian </w:t>
-      </w:r>
-      <w:proofErr w:type="spellStart"/>
-      <w:r>
-        <w:t>Retoré</w:t>
-      </w:r>
-      <w:proofErr w:type="spellEnd"/>
-      <w:r>
-        <w:t xml:space="preserve"> for their kind support</w:t>
+        <w:t>and Christian Retoré for their kind support</w:t>
       </w:r>
       <w:r>
         <w:t>s</w:t>
@@ -5221,6 +4981,7 @@
         <w:pStyle w:val="heading10"/>
       </w:pPr>
       <w:r>
+        <w:lastRenderedPageBreak/>
         <w:t>References</w:t>
       </w:r>
     </w:p>
@@ -5240,33 +5001,11 @@
         </w:rPr>
         <w:t xml:space="preserve">1. </w:t>
       </w:r>
-      <w:proofErr w:type="spellStart"/>
-      <w:r>
-        <w:rPr>
-          <w:sz w:val="18"/>
-        </w:rPr>
-        <w:t>Breiman</w:t>
-      </w:r>
-      <w:proofErr w:type="spellEnd"/>
-      <w:r>
-        <w:rPr>
-          <w:sz w:val="18"/>
-        </w:rPr>
-        <w:t xml:space="preserve">, L., Friedman, J. H., </w:t>
-      </w:r>
-      <w:proofErr w:type="spellStart"/>
-      <w:r>
-        <w:rPr>
-          <w:sz w:val="18"/>
-        </w:rPr>
-        <w:t>Olshen</w:t>
-      </w:r>
-      <w:proofErr w:type="spellEnd"/>
-      <w:r>
-        <w:rPr>
-          <w:sz w:val="18"/>
-        </w:rPr>
-        <w:t xml:space="preserve">, R. A., &amp; Stone, C. J. </w:t>
+      <w:r>
+        <w:rPr>
+          <w:sz w:val="18"/>
+        </w:rPr>
+        <w:t xml:space="preserve">Breiman, L., Friedman, J. H., Olshen, R. A., &amp; Stone, C. J. </w:t>
       </w:r>
       <w:r>
         <w:rPr>
@@ -5311,13 +5050,8 @@
       <w:r>
         <w:t xml:space="preserve">. </w:t>
       </w:r>
-      <w:proofErr w:type="spellStart"/>
-      <w:r>
-        <w:t>Breiman</w:t>
-      </w:r>
-      <w:proofErr w:type="spellEnd"/>
-      <w:r>
-        <w:t>, L.</w:t>
+      <w:r>
+        <w:t>Breiman, L.</w:t>
       </w:r>
       <w:r>
         <w:t>:</w:t>
@@ -5389,21 +5123,7 @@
         <w:rPr>
           <w:sz w:val="18"/>
         </w:rPr>
-        <w:t xml:space="preserve">rover, A., &amp; </w:t>
-      </w:r>
-      <w:proofErr w:type="spellStart"/>
-      <w:r>
-        <w:rPr>
-          <w:sz w:val="18"/>
-        </w:rPr>
-        <w:t>Leskovec</w:t>
-      </w:r>
-      <w:proofErr w:type="spellEnd"/>
-      <w:r>
-        <w:rPr>
-          <w:sz w:val="18"/>
-        </w:rPr>
-        <w:t>, J. (2016</w:t>
+        <w:t>rover, A., &amp; Leskovec, J. (2016</w:t>
       </w:r>
       <w:r>
         <w:rPr>
@@ -5529,14 +5249,12 @@
         </w:rPr>
         <w:t xml:space="preserve">. </w:t>
       </w:r>
-      <w:proofErr w:type="spellStart"/>
       <w:r>
         <w:rPr>
           <w:sz w:val="18"/>
         </w:rPr>
         <w:t>Lafourcade</w:t>
       </w:r>
-      <w:proofErr w:type="spellEnd"/>
       <w:r>
         <w:rPr>
           <w:sz w:val="18"/>
@@ -5559,21 +5277,7 @@
         <w:rPr>
           <w:sz w:val="18"/>
         </w:rPr>
-        <w:t xml:space="preserve"> the </w:t>
-      </w:r>
-      <w:proofErr w:type="spellStart"/>
-      <w:r>
-        <w:rPr>
-          <w:sz w:val="18"/>
-        </w:rPr>
-        <w:t>JeuxDeMots</w:t>
-      </w:r>
-      <w:proofErr w:type="spellEnd"/>
-      <w:r>
-        <w:rPr>
-          <w:sz w:val="18"/>
-        </w:rPr>
-        <w:t xml:space="preserve"> prototype</w:t>
+        <w:t xml:space="preserve"> the JeuxDeMots prototype</w:t>
       </w:r>
       <w:r>
         <w:rPr>
@@ -5597,35 +5301,13 @@
         <w:rPr>
           <w:sz w:val="18"/>
         </w:rPr>
-        <w:t xml:space="preserve">g. Pattaya, Chonburi, </w:t>
-      </w:r>
-      <w:proofErr w:type="spellStart"/>
-      <w:proofErr w:type="gramStart"/>
-      <w:r>
-        <w:rPr>
-          <w:sz w:val="18"/>
-        </w:rPr>
-        <w:t>Thailand</w:t>
-      </w:r>
-      <w:r>
-        <w:rPr>
-          <w:sz w:val="18"/>
-        </w:rPr>
-        <w:t>,p</w:t>
-      </w:r>
-      <w:proofErr w:type="spellEnd"/>
-      <w:r>
-        <w:rPr>
-          <w:sz w:val="18"/>
-        </w:rPr>
-        <w:t>.</w:t>
-      </w:r>
-      <w:proofErr w:type="gramEnd"/>
-      <w:r>
-        <w:rPr>
-          <w:sz w:val="18"/>
-        </w:rPr>
-        <w:t xml:space="preserve"> 7. URL: </w:t>
+        <w:t>g. Pattaya, Chonburi, Thailand</w:t>
+      </w:r>
+      <w:r>
+        <w:rPr>
+          <w:sz w:val="18"/>
+        </w:rPr>
+        <w:t xml:space="preserve">,p. 7. URL: </w:t>
       </w:r>
       <w:hyperlink r:id="rId14" w:history="1">
         <w:r>
@@ -5662,17 +5344,14 @@
         <w:rPr>
           <w:sz w:val="18"/>
         </w:rPr>
-        <w:lastRenderedPageBreak/>
         <w:t xml:space="preserve">6. </w:t>
       </w:r>
-      <w:proofErr w:type="spellStart"/>
       <w:r>
         <w:rPr>
           <w:sz w:val="18"/>
         </w:rPr>
         <w:t>Lafourcade</w:t>
       </w:r>
-      <w:proofErr w:type="spellEnd"/>
       <w:r>
         <w:rPr>
           <w:sz w:val="18"/>
@@ -5683,30 +5362,20 @@
         <w:rPr>
           <w:sz w:val="18"/>
         </w:rPr>
-        <w:t xml:space="preserve">, </w:t>
-      </w:r>
-      <w:proofErr w:type="spellStart"/>
-      <w:r>
-        <w:rPr>
-          <w:sz w:val="18"/>
-        </w:rPr>
-        <w:t>Mery</w:t>
-      </w:r>
-      <w:proofErr w:type="spellEnd"/>
+        <w:t>, Mery</w:t>
+      </w:r>
       <w:r>
         <w:rPr>
           <w:sz w:val="18"/>
         </w:rPr>
         <w:t xml:space="preserve"> B., </w:t>
       </w:r>
-      <w:proofErr w:type="spellStart"/>
       <w:r>
         <w:rPr>
           <w:sz w:val="18"/>
         </w:rPr>
         <w:t>Mirzapour</w:t>
       </w:r>
-      <w:proofErr w:type="spellEnd"/>
       <w:r>
         <w:rPr>
           <w:sz w:val="18"/>
@@ -5729,21 +5398,7 @@
         <w:rPr>
           <w:sz w:val="18"/>
         </w:rPr>
-        <w:t xml:space="preserve">, </w:t>
-      </w:r>
-      <w:proofErr w:type="spellStart"/>
-      <w:r>
-        <w:rPr>
-          <w:sz w:val="18"/>
-        </w:rPr>
-        <w:t>Retoré</w:t>
-      </w:r>
-      <w:proofErr w:type="spellEnd"/>
-      <w:r>
-        <w:rPr>
-          <w:sz w:val="18"/>
-        </w:rPr>
-        <w:t xml:space="preserve"> </w:t>
+        <w:t xml:space="preserve">, Retoré </w:t>
       </w:r>
       <w:r>
         <w:rPr>
@@ -5779,89 +5434,19 @@
         <w:rPr>
           <w:sz w:val="18"/>
         </w:rPr>
-        <w:t xml:space="preserve">. In: Arai S., Kojima K., </w:t>
-      </w:r>
-      <w:proofErr w:type="spellStart"/>
-      <w:r>
-        <w:rPr>
-          <w:sz w:val="18"/>
-        </w:rPr>
-        <w:t>Mineshima</w:t>
-      </w:r>
-      <w:proofErr w:type="spellEnd"/>
-      <w:r>
-        <w:rPr>
-          <w:sz w:val="18"/>
-        </w:rPr>
-        <w:t xml:space="preserve"> K., Be</w:t>
-      </w:r>
-      <w:r>
-        <w:rPr>
-          <w:sz w:val="18"/>
-        </w:rPr>
-        <w:t xml:space="preserve">kki D., Satoh K., </w:t>
-      </w:r>
-      <w:proofErr w:type="spellStart"/>
-      <w:r>
-        <w:rPr>
-          <w:sz w:val="18"/>
-        </w:rPr>
-        <w:t>Ohta</w:t>
-      </w:r>
-      <w:proofErr w:type="spellEnd"/>
-      <w:r>
-        <w:rPr>
-          <w:sz w:val="18"/>
-        </w:rPr>
-        <w:t xml:space="preserve"> Y. (</w:t>
-      </w:r>
-      <w:proofErr w:type="spellStart"/>
-      <w:r>
-        <w:rPr>
-          <w:sz w:val="18"/>
-        </w:rPr>
-        <w:t>eds</w:t>
-      </w:r>
-      <w:proofErr w:type="spellEnd"/>
-      <w:r>
-        <w:rPr>
-          <w:sz w:val="18"/>
-        </w:rPr>
-        <w:t xml:space="preserve">) </w:t>
-      </w:r>
-      <w:r>
-        <w:rPr>
-          <w:sz w:val="18"/>
-        </w:rPr>
-        <w:t>New Frontiers in Artificial Intelligence. JSAI-</w:t>
-      </w:r>
-      <w:proofErr w:type="spellStart"/>
-      <w:r>
-        <w:rPr>
-          <w:sz w:val="18"/>
-        </w:rPr>
-        <w:t>isAI</w:t>
-      </w:r>
-      <w:proofErr w:type="spellEnd"/>
-      <w:r>
-        <w:rPr>
-          <w:sz w:val="18"/>
-        </w:rPr>
-        <w:t xml:space="preserve"> 2017. Lecture Notes in Computer Science, </w:t>
-      </w:r>
-      <w:proofErr w:type="spellStart"/>
-      <w:r>
-        <w:rPr>
-          <w:sz w:val="18"/>
-        </w:rPr>
-        <w:t>vol</w:t>
-      </w:r>
-      <w:proofErr w:type="spellEnd"/>
-      <w:r>
-        <w:rPr>
-          <w:sz w:val="18"/>
-        </w:rPr>
-        <w:t xml:space="preserve"> 10838. Springer, Cham. </w:t>
+        <w:t>. In: Arai S., Kojima K., Mineshima K., Be</w:t>
+      </w:r>
+      <w:r>
+        <w:rPr>
+          <w:sz w:val="18"/>
+        </w:rPr>
+        <w:t xml:space="preserve">kki D., Satoh K., Ohta Y. (eds) </w:t>
+      </w:r>
+      <w:r>
+        <w:rPr>
+          <w:sz w:val="18"/>
+        </w:rPr>
+        <w:t xml:space="preserve">New Frontiers in Artificial Intelligence. JSAI-isAI 2017. Lecture Notes in Computer Science, vol 10838. Springer, Cham. </w:t>
       </w:r>
     </w:p>
     <w:p>
@@ -5891,14 +5476,12 @@
         </w:rPr>
         <w:t xml:space="preserve">. </w:t>
       </w:r>
-      <w:proofErr w:type="spellStart"/>
       <w:r>
         <w:rPr>
           <w:sz w:val="18"/>
         </w:rPr>
         <w:t>Liben</w:t>
       </w:r>
-      <w:proofErr w:type="spellEnd"/>
       <w:r>
         <w:rPr>
           <w:rFonts w:ascii="Cambria Math" w:hAnsi="Cambria Math" w:cs="Cambria Math"/>
@@ -5972,35 +5555,7 @@
               <w:rPr>
                 <w:sz w:val="18"/>
               </w:rPr>
-              <w:t xml:space="preserve">. </w:t>
-            </w:r>
-            <w:proofErr w:type="spellStart"/>
-            <w:r>
-              <w:rPr>
-                <w:sz w:val="18"/>
-              </w:rPr>
-              <w:t>Lü</w:t>
-            </w:r>
-            <w:proofErr w:type="spellEnd"/>
-            <w:r>
-              <w:rPr>
-                <w:sz w:val="18"/>
-              </w:rPr>
-              <w:t>, L., &amp; Zhou, T. (2011). Link prediction in complex networks: A survey. </w:t>
-            </w:r>
-            <w:proofErr w:type="spellStart"/>
-            <w:r>
-              <w:rPr>
-                <w:sz w:val="18"/>
-              </w:rPr>
-              <w:t>Physica</w:t>
-            </w:r>
-            <w:proofErr w:type="spellEnd"/>
-            <w:r>
-              <w:rPr>
-                <w:sz w:val="18"/>
-              </w:rPr>
-              <w:t xml:space="preserve"> A: statistical mechanics and its applications, 390(6), 1150-1170.</w:t>
+              <w:t>. Lü, L., &amp; Zhou, T. (2011). Link prediction in complex networks: A survey. Physica A: statistical mechanics and its applications, 390(6), 1150-1170.</w:t>
             </w:r>
           </w:p>
         </w:tc>
@@ -6045,14 +5600,12 @@
         </w:rPr>
         <w:t xml:space="preserve">. </w:t>
       </w:r>
-      <w:proofErr w:type="spellStart"/>
       <w:r>
         <w:rPr>
           <w:sz w:val="18"/>
         </w:rPr>
         <w:t>Mirzapour</w:t>
       </w:r>
-      <w:proofErr w:type="spellEnd"/>
       <w:r>
         <w:rPr>
           <w:sz w:val="18"/>
@@ -6138,14 +5691,12 @@
         </w:rPr>
         <w:t xml:space="preserve">. </w:t>
       </w:r>
-      <w:proofErr w:type="spellStart"/>
       <w:r>
         <w:rPr>
           <w:sz w:val="18"/>
         </w:rPr>
         <w:t>Mirzapour</w:t>
       </w:r>
-      <w:proofErr w:type="spellEnd"/>
       <w:r>
         <w:rPr>
           <w:sz w:val="18"/>
@@ -6197,118 +5748,105 @@
         </w:rPr>
         <w:t>⟨</w:t>
       </w:r>
-      <w:proofErr w:type="gramStart"/>
       <w:r>
         <w:rPr>
           <w:sz w:val="18"/>
           <w:lang w:val="fr-FR"/>
         </w:rPr>
-        <w:t>NNT :</w:t>
-      </w:r>
-      <w:proofErr w:type="gramEnd"/>
+        <w:t>NNT : 2018MONTS094</w:t>
+      </w:r>
+      <w:r>
+        <w:rPr>
+          <w:rFonts w:ascii="Cambria Math" w:hAnsi="Cambria Math" w:cs="Cambria Math"/>
+          <w:sz w:val="18"/>
+        </w:rPr>
+        <w:t>⟩</w:t>
+      </w:r>
       <w:r>
         <w:rPr>
           <w:sz w:val="18"/>
           <w:lang w:val="fr-FR"/>
         </w:rPr>
-        <w:t xml:space="preserve"> 2018MONTS094</w:t>
+        <w:t xml:space="preserve">. </w:t>
       </w:r>
       <w:r>
         <w:rPr>
           <w:rFonts w:ascii="Cambria Math" w:hAnsi="Cambria Math" w:cs="Cambria Math"/>
           <w:sz w:val="18"/>
         </w:rPr>
+        <w:t>⟨</w:t>
+      </w:r>
+      <w:r>
+        <w:rPr>
+          <w:sz w:val="18"/>
+          <w:lang w:val="fr-FR"/>
+        </w:rPr>
+        <w:t>tel-01908642v2</w:t>
+      </w:r>
+      <w:r>
+        <w:rPr>
+          <w:rFonts w:ascii="Cambria Math" w:hAnsi="Cambria Math" w:cs="Cambria Math"/>
+          <w:sz w:val="18"/>
+        </w:rPr>
         <w:t>⟩</w:t>
       </w:r>
-      <w:r>
-        <w:rPr>
-          <w:sz w:val="18"/>
+    </w:p>
+    <w:p>
+      <w:pPr>
+        <w:rPr>
           <w:lang w:val="fr-FR"/>
         </w:rPr>
-        <w:t xml:space="preserve">. </w:t>
-      </w:r>
-      <w:r>
-        <w:rPr>
-          <w:rFonts w:ascii="Cambria Math" w:hAnsi="Cambria Math" w:cs="Cambria Math"/>
-          <w:sz w:val="18"/>
-        </w:rPr>
-        <w:t>⟨</w:t>
-      </w:r>
+      </w:pPr>
+    </w:p>
+    <w:p>
+      <w:pPr>
+        <w:jc w:val="both"/>
+        <w:rPr>
+          <w:sz w:val="18"/>
+        </w:rPr>
+      </w:pPr>
       <w:r>
         <w:rPr>
           <w:sz w:val="18"/>
           <w:lang w:val="fr-FR"/>
         </w:rPr>
-        <w:t>tel-01908642v2</w:t>
-      </w:r>
-      <w:r>
-        <w:rPr>
-          <w:rFonts w:ascii="Cambria Math" w:hAnsi="Cambria Math" w:cs="Cambria Math"/>
-          <w:sz w:val="18"/>
-        </w:rPr>
-        <w:t>⟩</w:t>
-      </w:r>
-    </w:p>
-    <w:p>
-      <w:pPr>
-        <w:rPr>
+        <w:t xml:space="preserve">11. </w:t>
+      </w:r>
+      <w:r>
+        <w:rPr>
+          <w:sz w:val="18"/>
           <w:lang w:val="fr-FR"/>
         </w:rPr>
-      </w:pPr>
-    </w:p>
-    <w:p>
-      <w:pPr>
-        <w:jc w:val="both"/>
-        <w:rPr>
-          <w:sz w:val="18"/>
-        </w:rPr>
-      </w:pPr>
+        <w:t>Mirzapour</w:t>
+      </w:r>
       <w:r>
         <w:rPr>
           <w:sz w:val="18"/>
           <w:lang w:val="fr-FR"/>
         </w:rPr>
-        <w:t xml:space="preserve">11. </w:t>
-      </w:r>
-      <w:proofErr w:type="spellStart"/>
+        <w:t xml:space="preserve"> M.</w:t>
+      </w:r>
       <w:r>
         <w:rPr>
           <w:sz w:val="18"/>
           <w:lang w:val="fr-FR"/>
         </w:rPr>
-        <w:t>Mirzapour</w:t>
-      </w:r>
-      <w:proofErr w:type="spellEnd"/>
+        <w:t>, Prost</w:t>
+      </w:r>
       <w:r>
         <w:rPr>
           <w:sz w:val="18"/>
           <w:lang w:val="fr-FR"/>
         </w:rPr>
-        <w:t xml:space="preserve"> M.</w:t>
+        <w:t xml:space="preserve"> J-P., </w:t>
       </w:r>
       <w:r>
         <w:rPr>
           <w:sz w:val="18"/>
           <w:lang w:val="fr-FR"/>
         </w:rPr>
-        <w:t>, Prost</w:t>
-      </w:r>
-      <w:r>
-        <w:rPr>
-          <w:sz w:val="18"/>
-          <w:lang w:val="fr-FR"/>
-        </w:rPr>
-        <w:t xml:space="preserve"> J-P., </w:t>
-      </w:r>
-      <w:proofErr w:type="spellStart"/>
-      <w:r>
-        <w:rPr>
-          <w:sz w:val="18"/>
-          <w:lang w:val="fr-FR"/>
-        </w:rPr>
         <w:t>Retoré</w:t>
       </w:r>
-      <w:proofErr w:type="spellEnd"/>
       <w:r>
         <w:rPr>
           <w:sz w:val="18"/>
@@ -6375,7 +5913,10 @@
     <w:sectPr>
       <w:headerReference w:type="even" r:id="rId16"/>
       <w:headerReference w:type="default" r:id="rId17"/>
-      <w:headerReference w:type="first" r:id="rId18"/>
+      <w:footerReference w:type="even" r:id="rId18"/>
+      <w:footerReference w:type="default" r:id="rId19"/>
+      <w:headerReference w:type="first" r:id="rId20"/>
+      <w:footerReference w:type="first" r:id="rId21"/>
       <w:pgSz w:w="11906" w:h="16838"/>
       <w:pgMar w:top="2948" w:right="2495" w:bottom="2948" w:left="2495" w:header="2381" w:footer="0" w:gutter="0"/>
       <w:cols w:space="720"/>
@@ -6404,6 +5945,36 @@
     </w:p>
   </w:endnote>
 </w:endnotes>
+</file>
+
+<file path=word/footer1.xml><?xml version="1.0" encoding="utf-8"?>
+<w:ftr xmlns:wpc="http://schemas.microsoft.com/office/word/2010/wordprocessingCanvas" xmlns:cx="http://schemas.microsoft.com/office/drawing/2014/chartex" xmlns:cx1="http://schemas.microsoft.com/office/drawing/2015/9/8/chartex" xmlns:cx2="http://schemas.microsoft.com/office/drawing/2015/10/21/chartex" xmlns:cx3="http://schemas.microsoft.com/office/drawing/2016/5/9/chartex" xmlns:cx4="http://schemas.microsoft.com/office/drawing/2016/5/10/chartex" xmlns:cx5="http://schemas.microsoft.com/office/drawing/2016/5/11/chartex" xmlns:cx6="http://schemas.microsoft.com/office/drawing/2016/5/12/chartex" xmlns:cx7="http://schemas.microsoft.com/office/drawing/2016/5/13/chartex" xmlns:cx8="http://schemas.microsoft.com/office/drawing/2016/5/14/chartex" xmlns:mc="http://schemas.openxmlformats.org/markup-compatibility/2006" xmlns:aink="http://schemas.microsoft.com/office/drawing/2016/ink" xmlns:am3d="http://schemas.microsoft.com/office/drawing/2017/model3d" xmlns:o="urn:schemas-microsoft-com:office:office" xmlns:r="http://schemas.openxmlformats.org/officeDocument/2006/relationships" xmlns:m="http://schemas.openxmlformats.org/officeDocument/2006/math" xmlns:v="urn:schemas-microsoft-com:vml" xmlns:wp14="http://schemas.microsoft.com/office/word/2010/wordprocessingDrawing" xmlns:wp="http://schemas.openxmlformats.org/drawingml/2006/wordprocessingDrawing" xmlns:w10="urn:schemas-microsoft-com:office:word" xmlns:w="http://schemas.openxmlformats.org/wordprocessingml/2006/main" xmlns:w14="http://schemas.microsoft.com/office/word/2010/wordml" xmlns:w15="http://schemas.microsoft.com/office/word/2012/wordml" xmlns:w16cid="http://schemas.microsoft.com/office/word/2016/wordml/cid" xmlns:w16se="http://schemas.microsoft.com/office/word/2015/wordml/symex" xmlns:wpg="http://schemas.microsoft.com/office/word/2010/wordprocessingGroup" xmlns:wpi="http://schemas.microsoft.com/office/word/2010/wordprocessingInk" xmlns:wne="http://schemas.microsoft.com/office/word/2006/wordml" xmlns:wps="http://schemas.microsoft.com/office/word/2010/wordprocessingShape" mc:Ignorable="w14 w15 w16se w16cid wp14">
+  <w:p>
+    <w:pPr>
+      <w:pStyle w:val="Footer"/>
+    </w:pPr>
+  </w:p>
+</w:ftr>
+</file>
+
+<file path=word/footer2.xml><?xml version="1.0" encoding="utf-8"?>
+<w:ftr xmlns:wpc="http://schemas.microsoft.com/office/word/2010/wordprocessingCanvas" xmlns:cx="http://schemas.microsoft.com/office/drawing/2014/chartex" xmlns:cx1="http://schemas.microsoft.com/office/drawing/2015/9/8/chartex" xmlns:cx2="http://schemas.microsoft.com/office/drawing/2015/10/21/chartex" xmlns:cx3="http://schemas.microsoft.com/office/drawing/2016/5/9/chartex" xmlns:cx4="http://schemas.microsoft.com/office/drawing/2016/5/10/chartex" xmlns:cx5="http://schemas.microsoft.com/office/drawing/2016/5/11/chartex" xmlns:cx6="http://schemas.microsoft.com/office/drawing/2016/5/12/chartex" xmlns:cx7="http://schemas.microsoft.com/office/drawing/2016/5/13/chartex" xmlns:cx8="http://schemas.microsoft.com/office/drawing/2016/5/14/chartex" xmlns:mc="http://schemas.openxmlformats.org/markup-compatibility/2006" xmlns:aink="http://schemas.microsoft.com/office/drawing/2016/ink" xmlns:am3d="http://schemas.microsoft.com/office/drawing/2017/model3d" xmlns:o="urn:schemas-microsoft-com:office:office" xmlns:r="http://schemas.openxmlformats.org/officeDocument/2006/relationships" xmlns:m="http://schemas.openxmlformats.org/officeDocument/2006/math" xmlns:v="urn:schemas-microsoft-com:vml" xmlns:wp14="http://schemas.microsoft.com/office/word/2010/wordprocessingDrawing" xmlns:wp="http://schemas.openxmlformats.org/drawingml/2006/wordprocessingDrawing" xmlns:w10="urn:schemas-microsoft-com:office:word" xmlns:w="http://schemas.openxmlformats.org/wordprocessingml/2006/main" xmlns:w14="http://schemas.microsoft.com/office/word/2010/wordml" xmlns:w15="http://schemas.microsoft.com/office/word/2012/wordml" xmlns:w16cid="http://schemas.microsoft.com/office/word/2016/wordml/cid" xmlns:w16se="http://schemas.microsoft.com/office/word/2015/wordml/symex" xmlns:wpg="http://schemas.microsoft.com/office/word/2010/wordprocessingGroup" xmlns:wpi="http://schemas.microsoft.com/office/word/2010/wordprocessingInk" xmlns:wne="http://schemas.microsoft.com/office/word/2006/wordml" xmlns:wps="http://schemas.microsoft.com/office/word/2010/wordprocessingShape" mc:Ignorable="w14 w15 w16se w16cid wp14">
+  <w:p>
+    <w:pPr>
+      <w:pStyle w:val="Footer"/>
+    </w:pPr>
+  </w:p>
+</w:ftr>
+</file>
+
+<file path=word/footer3.xml><?xml version="1.0" encoding="utf-8"?>
+<w:ftr xmlns:wpc="http://schemas.microsoft.com/office/word/2010/wordprocessingCanvas" xmlns:cx="http://schemas.microsoft.com/office/drawing/2014/chartex" xmlns:cx1="http://schemas.microsoft.com/office/drawing/2015/9/8/chartex" xmlns:cx2="http://schemas.microsoft.com/office/drawing/2015/10/21/chartex" xmlns:cx3="http://schemas.microsoft.com/office/drawing/2016/5/9/chartex" xmlns:cx4="http://schemas.microsoft.com/office/drawing/2016/5/10/chartex" xmlns:cx5="http://schemas.microsoft.com/office/drawing/2016/5/11/chartex" xmlns:cx6="http://schemas.microsoft.com/office/drawing/2016/5/12/chartex" xmlns:cx7="http://schemas.microsoft.com/office/drawing/2016/5/13/chartex" xmlns:cx8="http://schemas.microsoft.com/office/drawing/2016/5/14/chartex" xmlns:mc="http://schemas.openxmlformats.org/markup-compatibility/2006" xmlns:aink="http://schemas.microsoft.com/office/drawing/2016/ink" xmlns:am3d="http://schemas.microsoft.com/office/drawing/2017/model3d" xmlns:o="urn:schemas-microsoft-com:office:office" xmlns:r="http://schemas.openxmlformats.org/officeDocument/2006/relationships" xmlns:m="http://schemas.openxmlformats.org/officeDocument/2006/math" xmlns:v="urn:schemas-microsoft-com:vml" xmlns:wp14="http://schemas.microsoft.com/office/word/2010/wordprocessingDrawing" xmlns:wp="http://schemas.openxmlformats.org/drawingml/2006/wordprocessingDrawing" xmlns:w10="urn:schemas-microsoft-com:office:word" xmlns:w="http://schemas.openxmlformats.org/wordprocessingml/2006/main" xmlns:w14="http://schemas.microsoft.com/office/word/2010/wordml" xmlns:w15="http://schemas.microsoft.com/office/word/2012/wordml" xmlns:w16cid="http://schemas.microsoft.com/office/word/2016/wordml/cid" xmlns:w16se="http://schemas.microsoft.com/office/word/2015/wordml/symex" xmlns:wpg="http://schemas.microsoft.com/office/word/2010/wordprocessingGroup" xmlns:wpi="http://schemas.microsoft.com/office/word/2010/wordprocessingInk" xmlns:wne="http://schemas.microsoft.com/office/word/2006/wordml" xmlns:wps="http://schemas.microsoft.com/office/word/2010/wordprocessingShape" mc:Ignorable="w14 w15 w16se w16cid wp14">
+  <w:p>
+    <w:pPr>
+      <w:pStyle w:val="Footer"/>
+    </w:pPr>
+  </w:p>
+</w:ftr>
 </file>
 
 <file path=word/footnotes.xml><?xml version="1.0" encoding="utf-8"?>
@@ -6448,17 +6019,13 @@
     <w:pPr>
       <w:pStyle w:val="Header"/>
       <w:jc w:val="right"/>
-      <w:rPr>
-        <w:sz w:val="16"/>
-        <w:szCs w:val="16"/>
-      </w:rPr>
     </w:pPr>
     <w:r>
       <w:rPr>
         <w:sz w:val="16"/>
         <w:szCs w:val="16"/>
       </w:rPr>
-      <w:t>Titre court de l’article</w:t>
+      <w:t>Prediction of Missing Semantic Relations</w:t>
     </w:r>
   </w:p>
 </w:hdr>
@@ -8895,7 +8462,7 @@
 </file>
 
 <file path=customXml/itemProps1.xml><?xml version="1.0" encoding="utf-8"?>
-<ds:datastoreItem xmlns:ds="http://schemas.openxmlformats.org/officeDocument/2006/customXml" ds:itemID="{E0284192-72C0-194E-9BBC-D43AE90C6121}">
+<ds:datastoreItem xmlns:ds="http://schemas.openxmlformats.org/officeDocument/2006/customXml" ds:itemID="{3D1142C9-A94F-9E40-AFCE-FB0969F45AC4}">
   <ds:schemaRefs>
     <ds:schemaRef ds:uri="http://schemas.openxmlformats.org/officeDocument/2006/bibliography"/>
   </ds:schemaRefs>
